--- a/프로젝트.docx
+++ b/프로젝트.docx
@@ -32,10 +32,439 @@
       </w:pPr>
       <w:r>
         <w:rPr>
-          <w:rFonts w:hint="eastAsia"/>
-          <w:sz w:val="28"/>
-          <w:szCs w:val="28"/>
-        </w:rPr>
+          <w:sz w:val="28"/>
+          <w:szCs w:val="28"/>
+        </w:rPr>
+        <w:t>편향은 b로 설정하고 뉴런이 얼마나 "쉽게 활성화" 되느냐를 제어함.</w:t>
+      </w:r>
+    </w:p>
+    <w:p>
+      <w:pPr>
+        <w:rPr>
+          <w:sz w:val="28"/>
+          <w:szCs w:val="28"/>
+        </w:rPr>
+      </w:pPr>
+      <w:r>
+        <w:rPr>
+          <w:sz w:val="28"/>
+          <w:szCs w:val="28"/>
+        </w:rPr>
+        <w:t>반면 w1,w2는 가중치로 각 신호에 얼마나 많은 "영향"을 주느냐</w:t>
+      </w:r>
+    </w:p>
+    <w:p>
+      <w:pPr>
+        <w:rPr>
+          <w:sz w:val="28"/>
+          <w:szCs w:val="28"/>
+        </w:rPr>
+      </w:pPr>
+      <w:r>
+        <w:rPr>
+          <w:sz w:val="28"/>
+          <w:szCs w:val="28"/>
+        </w:rPr>
+        <w:t>활성화 함수: 입력신호의 총합이 활성화를 일으키는지 정하는 역할</w:t>
+      </w:r>
+    </w:p>
+    <w:p>
+      <w:pPr>
+        <w:rPr>
+          <w:sz w:val="28"/>
+          <w:szCs w:val="28"/>
+        </w:rPr>
+      </w:pPr>
+      <w:r>
+        <w:rPr>
+          <w:sz w:val="28"/>
+          <w:szCs w:val="28"/>
+        </w:rPr>
+        <w:t>a는 입력신호의 총합 h()는 활성화 함수, y는 출력</w:t>
+      </w:r>
+    </w:p>
+    <w:p>
+      <w:pPr>
+        <w:rPr>
+          <w:sz w:val="28"/>
+          <w:szCs w:val="28"/>
+        </w:rPr>
+      </w:pPr>
+      <w:r>
+        <w:rPr>
+          <w:sz w:val="28"/>
+          <w:szCs w:val="28"/>
+        </w:rPr>
+        <w:t>활성화 함수는 계단 함수로도 불리는데 "시그모이드 함수" 사용</w:t>
+      </w:r>
+    </w:p>
+    <w:p>
+      <w:pPr>
+        <w:rPr>
+          <w:sz w:val="28"/>
+          <w:szCs w:val="28"/>
+        </w:rPr>
+      </w:pPr>
+    </w:p>
+    <w:p>
+      <w:pPr>
+        <w:rPr>
+          <w:sz w:val="28"/>
+          <w:szCs w:val="28"/>
+        </w:rPr>
+      </w:pPr>
+      <w:r>
+        <w:rPr>
+          <w:sz w:val="28"/>
+          <w:szCs w:val="28"/>
+        </w:rPr>
+        <w:t>기계학습이란? 데이터에서 답을 찾고 패턴을 발견하여 데이터로 이야기를 만드는 것!!!</w:t>
+      </w:r>
+    </w:p>
+    <w:p>
+      <w:pPr>
+        <w:rPr>
+          <w:sz w:val="28"/>
+          <w:szCs w:val="28"/>
+        </w:rPr>
+      </w:pPr>
+      <w:r>
+        <w:rPr>
+          <w:sz w:val="28"/>
+          <w:szCs w:val="28"/>
+        </w:rPr>
+        <w:t xml:space="preserve">특징을 추출하고 그 특징의 패턴을 기계학습 기술로 학습하는 방법이 있다. 여기에서 말하는 특징이란 </w:t>
+      </w:r>
+    </w:p>
+    <w:p>
+      <w:pPr>
+        <w:rPr>
+          <w:sz w:val="28"/>
+          <w:szCs w:val="28"/>
+        </w:rPr>
+      </w:pPr>
+      <w:r>
+        <w:rPr>
+          <w:sz w:val="28"/>
+          <w:szCs w:val="28"/>
+        </w:rPr>
+        <w:t>입력 데이터(폰트 글씨들.bmp)에서 본질적인 데이터(픽셀의 검은색과 하얀색)을 정확하게 추출할 수 있도록 설계된 변환기</w:t>
+      </w:r>
+    </w:p>
+    <w:p>
+      <w:pPr>
+        <w:rPr>
+          <w:sz w:val="28"/>
+          <w:szCs w:val="28"/>
+        </w:rPr>
+      </w:pPr>
+      <w:r>
+        <w:rPr>
+          <w:sz w:val="28"/>
+          <w:szCs w:val="28"/>
+        </w:rPr>
+        <w:t>훈련 데이터와 시험 데이터를 나누는 이유느?</w:t>
+      </w:r>
+    </w:p>
+    <w:p>
+      <w:pPr>
+        <w:rPr>
+          <w:sz w:val="28"/>
+          <w:szCs w:val="28"/>
+        </w:rPr>
+      </w:pPr>
+      <w:r>
+        <w:rPr>
+          <w:sz w:val="28"/>
+          <w:szCs w:val="28"/>
+        </w:rPr>
+        <w:t>범용능력에 있어서 인데 왜??(아직 보지 못 하였던 문제를 올바르게 찾아야함.)</w:t>
+      </w:r>
+    </w:p>
+    <w:p>
+      <w:pPr>
+        <w:rPr>
+          <w:sz w:val="28"/>
+          <w:szCs w:val="28"/>
+        </w:rPr>
+      </w:pPr>
+      <w:r>
+        <w:rPr>
+          <w:sz w:val="28"/>
+          <w:szCs w:val="28"/>
+        </w:rPr>
+        <w:t>그렇다면 폰트를 컴퓨터가 인식을 해야하는데 아직 한번도 보지 못하였으니깐 데이터에서 훈련 데이터 따로 테스트 데이터로 나눠야한다는 소리</w:t>
+      </w:r>
+    </w:p>
+    <w:p>
+      <w:pPr>
+        <w:rPr>
+          <w:sz w:val="28"/>
+          <w:szCs w:val="28"/>
+        </w:rPr>
+      </w:pPr>
+    </w:p>
+    <w:p>
+      <w:pPr>
+        <w:rPr>
+          <w:sz w:val="28"/>
+          <w:szCs w:val="28"/>
+        </w:rPr>
+      </w:pPr>
+    </w:p>
+    <w:p>
+      <w:pPr>
+        <w:rPr>
+          <w:sz w:val="28"/>
+          <w:szCs w:val="28"/>
+        </w:rPr>
+      </w:pPr>
+    </w:p>
+    <w:p>
+      <w:pPr>
+        <w:rPr>
+          <w:sz w:val="28"/>
+          <w:szCs w:val="28"/>
+        </w:rPr>
+      </w:pPr>
+      <w:r>
+        <w:rPr>
+          <w:sz w:val="28"/>
+          <w:szCs w:val="28"/>
+        </w:rPr>
+        <w:lastRenderedPageBreak/>
+        <w:t># print("훈련 데이터 개수:", len(train_data))  # 1110여야 함</w:t>
+      </w:r>
+    </w:p>
+    <w:p>
+      <w:pPr>
+        <w:rPr>
+          <w:sz w:val="28"/>
+          <w:szCs w:val="28"/>
+        </w:rPr>
+      </w:pPr>
+      <w:r>
+        <w:rPr>
+          <w:sz w:val="28"/>
+          <w:szCs w:val="28"/>
+        </w:rPr>
+        <w:t># print("훈련 레이블 개수:", len(train_labels))  # 1110여야 함</w:t>
+      </w:r>
+    </w:p>
+    <w:p>
+      <w:pPr>
+        <w:rPr>
+          <w:sz w:val="28"/>
+          <w:szCs w:val="28"/>
+        </w:rPr>
+      </w:pPr>
+      <w:r>
+        <w:rPr>
+          <w:sz w:val="28"/>
+          <w:szCs w:val="28"/>
+        </w:rPr>
+        <w:t># print("테스트 데이터 개수:", len(test_data))  # 333여야 함</w:t>
+      </w:r>
+    </w:p>
+    <w:p>
+      <w:pPr>
+        <w:rPr>
+          <w:sz w:val="28"/>
+          <w:szCs w:val="28"/>
+        </w:rPr>
+      </w:pPr>
+      <w:r>
+        <w:rPr>
+          <w:sz w:val="28"/>
+          <w:szCs w:val="28"/>
+        </w:rPr>
+        <w:t># print("테스트 레이블 개수:", len(test_labels))  # 333여야 함</w:t>
+      </w:r>
+    </w:p>
+    <w:p>
+      <w:pPr>
+        <w:rPr>
+          <w:sz w:val="28"/>
+          <w:szCs w:val="28"/>
+        </w:rPr>
+      </w:pPr>
+    </w:p>
+    <w:p>
+      <w:pPr>
+        <w:rPr>
+          <w:sz w:val="28"/>
+          <w:szCs w:val="28"/>
+        </w:rPr>
+      </w:pPr>
+      <w:r>
+        <w:rPr>
+          <w:sz w:val="28"/>
+          <w:szCs w:val="28"/>
+        </w:rPr>
+        <w:t># # 첫 번째 데이터와 레이블의 크기 확인</w:t>
+      </w:r>
+    </w:p>
+    <w:p>
+      <w:pPr>
+        <w:rPr>
+          <w:sz w:val="28"/>
+          <w:szCs w:val="28"/>
+        </w:rPr>
+      </w:pPr>
+      <w:r>
+        <w:rPr>
+          <w:sz w:val="28"/>
+          <w:szCs w:val="28"/>
+        </w:rPr>
+        <w:t># print("첫 번째 훈련 데이터의 크기:", len(train_data[0]))  # 4096이어야 함</w:t>
+      </w:r>
+    </w:p>
+    <w:p>
+      <w:pPr>
+        <w:rPr>
+          <w:sz w:val="28"/>
+          <w:szCs w:val="28"/>
+        </w:rPr>
+      </w:pPr>
+      <w:r>
+        <w:rPr>
+          <w:sz w:val="28"/>
+          <w:szCs w:val="28"/>
+        </w:rPr>
+        <w:t># print("첫 번째 훈련 레이블의 구조:", train_labels[0])  # 원-핫 인코딩된 배열이어야 함</w:t>
+      </w:r>
+    </w:p>
+    <w:p>
+      <w:pPr>
+        <w:rPr>
+          <w:sz w:val="28"/>
+          <w:szCs w:val="28"/>
+        </w:rPr>
+      </w:pPr>
+    </w:p>
+    <w:p>
+      <w:pPr>
+        <w:rPr>
+          <w:sz w:val="28"/>
+          <w:szCs w:val="28"/>
+        </w:rPr>
+      </w:pPr>
+      <w:r>
+        <w:rPr>
+          <w:sz w:val="28"/>
+          <w:szCs w:val="28"/>
+        </w:rPr>
+        <w:t># # 총 픽셀 데이터 수 계산</w:t>
+      </w:r>
+    </w:p>
+    <w:p>
+      <w:pPr>
+        <w:rPr>
+          <w:sz w:val="28"/>
+          <w:szCs w:val="28"/>
+        </w:rPr>
+      </w:pPr>
+      <w:r>
+        <w:rPr>
+          <w:sz w:val="28"/>
+          <w:szCs w:val="28"/>
+        </w:rPr>
+        <w:t># total_train_data_points = len(train_data) * len(train_data[0])</w:t>
+      </w:r>
+    </w:p>
+    <w:p>
+      <w:pPr>
+        <w:rPr>
+          <w:sz w:val="28"/>
+          <w:szCs w:val="28"/>
+        </w:rPr>
+      </w:pPr>
+      <w:r>
+        <w:rPr>
+          <w:sz w:val="28"/>
+          <w:szCs w:val="28"/>
+        </w:rPr>
+        <w:t># total_test_data_points = len(test_data) * len(test_data[0])</w:t>
+      </w:r>
+    </w:p>
+    <w:p>
+      <w:pPr>
+        <w:rPr>
+          <w:sz w:val="28"/>
+          <w:szCs w:val="28"/>
+        </w:rPr>
+      </w:pPr>
+    </w:p>
+    <w:p>
+      <w:pPr>
+        <w:rPr>
+          <w:sz w:val="28"/>
+          <w:szCs w:val="28"/>
+        </w:rPr>
+      </w:pPr>
+      <w:r>
+        <w:rPr>
+          <w:sz w:val="28"/>
+          <w:szCs w:val="28"/>
+        </w:rPr>
+        <w:t># print("총 훈련 데이터 픽셀 수:", total_train_data_points)  # 예상: 4096 * 1110</w:t>
+      </w:r>
+    </w:p>
+    <w:p>
+      <w:pPr>
+        <w:rPr>
+          <w:sz w:val="28"/>
+          <w:szCs w:val="28"/>
+        </w:rPr>
+      </w:pPr>
+      <w:r>
+        <w:rPr>
+          <w:sz w:val="28"/>
+          <w:szCs w:val="28"/>
+        </w:rPr>
+        <w:t># print("총 테스트 데이터 픽셀 수:", total_test_data_points)  # 예상: 4096 * 333</w:t>
+      </w:r>
+    </w:p>
+    <w:p>
+      <w:pPr>
+        <w:rPr>
+          <w:rFonts w:hint="eastAsia"/>
+          <w:sz w:val="28"/>
+          <w:szCs w:val="28"/>
+        </w:rPr>
+      </w:pPr>
+    </w:p>
+    <w:p>
+      <w:pPr>
+        <w:rPr>
+          <w:sz w:val="28"/>
+          <w:szCs w:val="28"/>
+        </w:rPr>
+      </w:pPr>
+    </w:p>
+    <w:p>
+      <w:pPr>
+        <w:rPr>
+          <w:rFonts w:hint="eastAsia"/>
+          <w:sz w:val="28"/>
+          <w:szCs w:val="28"/>
+        </w:rPr>
+      </w:pPr>
+    </w:p>
+    <w:p>
+      <w:pPr>
+        <w:rPr>
+          <w:sz w:val="28"/>
+          <w:szCs w:val="28"/>
+        </w:rPr>
+      </w:pPr>
+      <w:r>
+        <w:rPr>
+          <w:rFonts w:hint="eastAsia"/>
+          <w:sz w:val="28"/>
+          <w:szCs w:val="28"/>
+        </w:rPr>
+        <w:lastRenderedPageBreak/>
         <w:t>11.03</w:t>
       </w:r>
     </w:p>
@@ -160,6 +589,7 @@
       </w:pPr>
       <w:r>
         <w:rPr>
+          <w:noProof/>
           <w:sz w:val="28"/>
           <w:szCs w:val="28"/>
         </w:rPr>
@@ -209,6 +639,7 @@
       </w:pPr>
       <w:r>
         <w:rPr>
+          <w:noProof/>
           <w:sz w:val="28"/>
           <w:szCs w:val="28"/>
         </w:rPr>
@@ -318,22 +749,23 @@
           <w:sz w:val="28"/>
           <w:szCs w:val="28"/>
         </w:rPr>
+        <w:t>학습률 0.01로 했을때의 결과값</w:t>
+      </w:r>
+    </w:p>
+    <w:p>
+      <w:pPr>
+        <w:rPr>
+          <w:sz w:val="28"/>
+          <w:szCs w:val="28"/>
+        </w:rPr>
+      </w:pPr>
+      <w:r>
+        <w:rPr>
+          <w:noProof/>
+          <w:sz w:val="28"/>
+          <w:szCs w:val="28"/>
+        </w:rPr>
         <w:lastRenderedPageBreak/>
-        <w:t>학습률 0.01로 했을때의 결과값</w:t>
-      </w:r>
-    </w:p>
-    <w:p>
-      <w:pPr>
-        <w:rPr>
-          <w:sz w:val="28"/>
-          <w:szCs w:val="28"/>
-        </w:rPr>
-      </w:pPr>
-      <w:r>
-        <w:rPr>
-          <w:sz w:val="28"/>
-          <w:szCs w:val="28"/>
-        </w:rPr>
         <w:drawing>
           <wp:inline distT="0" distB="0" distL="0" distR="0" wp14:anchorId="6A4DCAE7" wp14:editId="3E3335D7">
             <wp:extent cx="5731510" cy="1153160"/>
@@ -380,6 +812,7 @@
       </w:pPr>
       <w:r>
         <w:rPr>
+          <w:noProof/>
           <w:sz w:val="28"/>
           <w:szCs w:val="28"/>
         </w:rPr>
@@ -445,6 +878,7 @@
       </w:pPr>
       <w:r>
         <w:rPr>
+          <w:noProof/>
           <w:sz w:val="28"/>
           <w:szCs w:val="28"/>
         </w:rPr>
@@ -494,6 +928,7 @@
       </w:pPr>
       <w:r>
         <w:rPr>
+          <w:noProof/>
           <w:sz w:val="28"/>
           <w:szCs w:val="28"/>
         </w:rPr>
@@ -588,16 +1023,7 @@
           <w:sz w:val="28"/>
           <w:szCs w:val="28"/>
         </w:rPr>
-        <w:t>또한 시그모이드 함수는 입력 값이 매우 클 경우 1로 가까워지게된</w:t>
-      </w:r>
-      <w:r>
-        <w:rPr>
-          <w:rFonts w:hint="eastAsia"/>
-          <w:sz w:val="28"/>
-          <w:szCs w:val="28"/>
-        </w:rPr>
-        <w:lastRenderedPageBreak/>
-        <w:t>다. 출력이 거의 변하지 않으며 그 도함수도 0에 가까워지게 된다.</w:t>
+        <w:t>또한 시그모이드 함수는 입력 값이 매우 클 경우 1로 가까워지게된다. 출력이 거의 변하지 않으며 그 도함수도 0에 가까워지게 된다.</w:t>
       </w:r>
     </w:p>
     <w:p>
@@ -616,6 +1042,7 @@
           <w:sz w:val="28"/>
           <w:szCs w:val="28"/>
         </w:rPr>
+        <w:lastRenderedPageBreak/>
         <w:t>또한 입력값이 매우 큰 양수이게 되면 미분 계산중 오버 플로우가 발생 할 수도 있다. 학습률이 큰 경우, 가중치가 급격히 커지면서 시그모이드 함수의 입력값도 커져 오버플로우가 발생할 가능성이 높아진다</w:t>
       </w:r>
     </w:p>
@@ -655,7 +1082,6 @@
           <w:tab w:val="left" w:pos="2520"/>
         </w:tabs>
         <w:rPr>
-          <w:rFonts w:hint="eastAsia"/>
           <w:sz w:val="28"/>
           <w:szCs w:val="28"/>
         </w:rPr>
@@ -1107,7 +1533,6 @@
   <w:style w:type="character" w:default="1" w:styleId="a0">
     <w:name w:val="Default Paragraph Font"/>
     <w:uiPriority w:val="1"/>
-    <w:semiHidden/>
     <w:unhideWhenUsed/>
   </w:style>
   <w:style w:type="table" w:default="1" w:styleId="a1">

--- a/프로젝트.docx
+++ b/프로젝트.docx
@@ -12,113 +12,1989 @@
           <w:szCs w:val="40"/>
         </w:rPr>
       </w:pPr>
-      <w:r>
-        <w:rPr>
-          <w:rFonts w:hint="eastAsia"/>
+    </w:p>
+    <w:p>
+      <w:pPr>
+        <w:jc w:val="center"/>
+        <w:rPr>
           <w:b/>
           <w:bCs/>
           <w:sz w:val="40"/>
           <w:szCs w:val="40"/>
         </w:rPr>
-        <w:t>&lt;프로젝트&gt;</w:t>
-      </w:r>
-    </w:p>
-    <w:p>
-      <w:pPr>
-        <w:rPr>
-          <w:sz w:val="28"/>
-          <w:szCs w:val="28"/>
-        </w:rPr>
-      </w:pPr>
-      <w:r>
-        <w:rPr>
-          <w:sz w:val="28"/>
-          <w:szCs w:val="28"/>
-        </w:rPr>
-        <w:t>편향은 b로 설정하고 뉴런이 얼마나 "쉽게 활성화" 되느냐를 제어함.</w:t>
-      </w:r>
-    </w:p>
-    <w:p>
-      <w:pPr>
-        <w:rPr>
-          <w:sz w:val="28"/>
-          <w:szCs w:val="28"/>
-        </w:rPr>
-      </w:pPr>
-      <w:r>
-        <w:rPr>
-          <w:sz w:val="28"/>
-          <w:szCs w:val="28"/>
-        </w:rPr>
-        <w:t>반면 w1,w2는 가중치로 각 신호에 얼마나 많은 "영향"을 주느냐</w:t>
-      </w:r>
-    </w:p>
-    <w:p>
-      <w:pPr>
-        <w:rPr>
-          <w:sz w:val="28"/>
-          <w:szCs w:val="28"/>
-        </w:rPr>
-      </w:pPr>
-      <w:r>
-        <w:rPr>
-          <w:sz w:val="28"/>
-          <w:szCs w:val="28"/>
-        </w:rPr>
-        <w:t>활성화 함수: 입력신호의 총합이 활성화를 일으키는지 정하는 역할</w:t>
-      </w:r>
-    </w:p>
-    <w:p>
-      <w:pPr>
-        <w:rPr>
-          <w:sz w:val="28"/>
-          <w:szCs w:val="28"/>
-        </w:rPr>
-      </w:pPr>
-      <w:r>
-        <w:rPr>
-          <w:sz w:val="28"/>
-          <w:szCs w:val="28"/>
-        </w:rPr>
-        <w:t>a는 입력신호의 총합 h()는 활성화 함수, y는 출력</w:t>
-      </w:r>
-    </w:p>
-    <w:p>
-      <w:pPr>
-        <w:rPr>
-          <w:sz w:val="28"/>
-          <w:szCs w:val="28"/>
-        </w:rPr>
-      </w:pPr>
-      <w:r>
-        <w:rPr>
-          <w:sz w:val="28"/>
-          <w:szCs w:val="28"/>
-        </w:rPr>
-        <w:t>활성화 함수는 계단 함수로도 불리는데 "시그모이드 함수" 사용</w:t>
-      </w:r>
-    </w:p>
-    <w:p>
-      <w:pPr>
-        <w:rPr>
-          <w:sz w:val="28"/>
-          <w:szCs w:val="28"/>
-        </w:rPr>
-      </w:pPr>
-    </w:p>
-    <w:p>
-      <w:pPr>
-        <w:rPr>
-          <w:sz w:val="28"/>
-          <w:szCs w:val="28"/>
-        </w:rPr>
-      </w:pPr>
-      <w:r>
-        <w:rPr>
-          <w:sz w:val="28"/>
-          <w:szCs w:val="28"/>
-        </w:rPr>
-        <w:t>기계학습이란? 데이터에서 답을 찾고 패턴을 발견하여 데이터로 이야기를 만드는 것!!!</w:t>
+      </w:pPr>
+    </w:p>
+    <w:p>
+      <w:pPr>
+        <w:jc w:val="center"/>
+        <w:rPr>
+          <w:b/>
+          <w:bCs/>
+          <w:sz w:val="40"/>
+          <w:szCs w:val="40"/>
+        </w:rPr>
+      </w:pPr>
+    </w:p>
+    <w:p>
+      <w:pPr>
+        <w:jc w:val="center"/>
+        <w:rPr>
+          <w:b/>
+          <w:bCs/>
+          <w:sz w:val="40"/>
+          <w:szCs w:val="40"/>
+        </w:rPr>
+      </w:pPr>
+    </w:p>
+    <w:p>
+      <w:pPr>
+        <w:jc w:val="center"/>
+        <w:rPr>
+          <w:b/>
+          <w:bCs/>
+          <w:sz w:val="40"/>
+          <w:szCs w:val="40"/>
+        </w:rPr>
+      </w:pPr>
+    </w:p>
+    <w:p>
+      <w:pPr>
+        <w:jc w:val="center"/>
+        <w:rPr>
+          <w:b/>
+          <w:bCs/>
+          <w:sz w:val="40"/>
+          <w:szCs w:val="40"/>
+          <w:u w:val="single"/>
+        </w:rPr>
+      </w:pPr>
+      <w:r>
+        <w:rPr>
+          <w:rFonts w:hint="eastAsia"/>
+          <w:b/>
+          <w:bCs/>
+          <w:sz w:val="40"/>
+          <w:szCs w:val="40"/>
+          <w:u w:val="single"/>
+        </w:rPr>
+        <w:t>한글 글자데이터를 이용한 신경망</w:t>
+      </w:r>
+      <w:r>
+        <w:rPr>
+          <w:rFonts w:hint="eastAsia"/>
+          <w:b/>
+          <w:bCs/>
+          <w:sz w:val="40"/>
+          <w:szCs w:val="40"/>
+          <w:u w:val="single"/>
+        </w:rPr>
+        <w:t xml:space="preserve"> 구성</w:t>
+      </w:r>
+    </w:p>
+    <w:p>
+      <w:pPr>
+        <w:jc w:val="center"/>
+        <w:rPr>
+          <w:b/>
+          <w:bCs/>
+          <w:sz w:val="40"/>
+          <w:szCs w:val="40"/>
+        </w:rPr>
+      </w:pPr>
+    </w:p>
+    <w:p>
+      <w:pPr>
+        <w:jc w:val="center"/>
+        <w:rPr>
+          <w:b/>
+          <w:bCs/>
+          <w:sz w:val="40"/>
+          <w:szCs w:val="40"/>
+        </w:rPr>
+      </w:pPr>
+    </w:p>
+    <w:p>
+      <w:pPr>
+        <w:jc w:val="center"/>
+        <w:rPr>
+          <w:b/>
+          <w:bCs/>
+          <w:sz w:val="40"/>
+          <w:szCs w:val="40"/>
+        </w:rPr>
+      </w:pPr>
+    </w:p>
+    <w:p>
+      <w:pPr>
+        <w:jc w:val="center"/>
+        <w:rPr>
+          <w:b/>
+          <w:bCs/>
+          <w:sz w:val="40"/>
+          <w:szCs w:val="40"/>
+        </w:rPr>
+      </w:pPr>
+    </w:p>
+    <w:p>
+      <w:pPr>
+        <w:jc w:val="center"/>
+        <w:rPr>
+          <w:b/>
+          <w:bCs/>
+          <w:sz w:val="40"/>
+          <w:szCs w:val="40"/>
+        </w:rPr>
+      </w:pPr>
+    </w:p>
+    <w:p>
+      <w:pPr>
+        <w:jc w:val="center"/>
+        <w:rPr>
+          <w:b/>
+          <w:bCs/>
+          <w:sz w:val="40"/>
+          <w:szCs w:val="40"/>
+        </w:rPr>
+      </w:pPr>
+    </w:p>
+    <w:p>
+      <w:pPr>
+        <w:jc w:val="center"/>
+        <w:rPr>
+          <w:b/>
+          <w:bCs/>
+          <w:sz w:val="40"/>
+          <w:szCs w:val="40"/>
+        </w:rPr>
+      </w:pPr>
+    </w:p>
+    <w:p>
+      <w:pPr>
+        <w:jc w:val="right"/>
+        <w:rPr>
+          <w:b/>
+          <w:bCs/>
+          <w:sz w:val="32"/>
+          <w:szCs w:val="32"/>
+        </w:rPr>
+      </w:pPr>
+      <w:r>
+        <w:rPr>
+          <w:rFonts w:hint="eastAsia"/>
+          <w:b/>
+          <w:bCs/>
+          <w:sz w:val="32"/>
+          <w:szCs w:val="32"/>
+        </w:rPr>
+        <w:t xml:space="preserve">소속: </w:t>
+      </w:r>
+      <w:proofErr w:type="spellStart"/>
+      <w:r>
+        <w:rPr>
+          <w:rFonts w:hint="eastAsia"/>
+          <w:b/>
+          <w:bCs/>
+          <w:sz w:val="32"/>
+          <w:szCs w:val="32"/>
+        </w:rPr>
+        <w:t>임베디드시스템공학과</w:t>
+      </w:r>
+      <w:proofErr w:type="spellEnd"/>
+    </w:p>
+    <w:p>
+      <w:pPr>
+        <w:jc w:val="right"/>
+        <w:rPr>
+          <w:b/>
+          <w:bCs/>
+          <w:sz w:val="32"/>
+          <w:szCs w:val="32"/>
+        </w:rPr>
+      </w:pPr>
+      <w:r>
+        <w:rPr>
+          <w:rFonts w:hint="eastAsia"/>
+          <w:b/>
+          <w:bCs/>
+          <w:sz w:val="32"/>
+          <w:szCs w:val="32"/>
+        </w:rPr>
+        <w:t>학번: 202102938</w:t>
+      </w:r>
+    </w:p>
+    <w:p>
+      <w:pPr>
+        <w:jc w:val="right"/>
+        <w:rPr>
+          <w:b/>
+          <w:bCs/>
+          <w:sz w:val="40"/>
+          <w:szCs w:val="40"/>
+        </w:rPr>
+      </w:pPr>
+      <w:r>
+        <w:rPr>
+          <w:rFonts w:hint="eastAsia"/>
+          <w:b/>
+          <w:bCs/>
+          <w:sz w:val="32"/>
+          <w:szCs w:val="32"/>
+        </w:rPr>
+        <w:t>이름: 김동현</w:t>
+      </w:r>
+    </w:p>
+    <w:p>
+      <w:pPr>
+        <w:jc w:val="center"/>
+        <w:rPr>
+          <w:b/>
+          <w:bCs/>
+          <w:sz w:val="40"/>
+          <w:szCs w:val="40"/>
+        </w:rPr>
+      </w:pPr>
+      <w:r>
+        <w:rPr>
+          <w:rFonts w:hint="eastAsia"/>
+          <w:b/>
+          <w:bCs/>
+          <w:sz w:val="40"/>
+          <w:szCs w:val="40"/>
+        </w:rPr>
+        <w:lastRenderedPageBreak/>
+        <w:t>&lt;</w:t>
+      </w:r>
+      <w:r>
+        <w:rPr>
+          <w:rFonts w:hint="eastAsia"/>
+          <w:b/>
+          <w:bCs/>
+          <w:sz w:val="28"/>
+          <w:szCs w:val="28"/>
+        </w:rPr>
+        <w:t>다양한 한글 폰트를 이용하여 최적의 인공신경망 구성 실험</w:t>
+      </w:r>
+      <w:r>
+        <w:rPr>
+          <w:rFonts w:hint="eastAsia"/>
+          <w:b/>
+          <w:bCs/>
+          <w:sz w:val="40"/>
+          <w:szCs w:val="40"/>
+        </w:rPr>
+        <w:t>&gt;</w:t>
+      </w:r>
+    </w:p>
+    <w:p>
+      <w:pPr>
+        <w:jc w:val="center"/>
+        <w:rPr>
+          <w:b/>
+          <w:bCs/>
+          <w:sz w:val="40"/>
+          <w:szCs w:val="40"/>
+        </w:rPr>
+      </w:pPr>
+    </w:p>
+    <w:p>
+      <w:pPr>
+        <w:pStyle w:val="a3"/>
+        <w:numPr>
+          <w:ilvl w:val="0"/>
+          <w:numId w:val="2"/>
+        </w:numPr>
+        <w:ind w:leftChars="0"/>
+        <w:rPr>
+          <w:b/>
+          <w:bCs/>
+          <w:sz w:val="28"/>
+          <w:szCs w:val="28"/>
+          <w:u w:val="single"/>
+        </w:rPr>
+      </w:pPr>
+      <w:r>
+        <w:rPr>
+          <w:rFonts w:hint="eastAsia"/>
+          <w:b/>
+          <w:bCs/>
+          <w:sz w:val="28"/>
+          <w:szCs w:val="28"/>
+          <w:u w:val="single"/>
+        </w:rPr>
+        <w:t>개</w:t>
+      </w:r>
+      <w:r>
+        <w:rPr>
+          <w:rFonts w:hint="eastAsia"/>
+          <w:b/>
+          <w:bCs/>
+          <w:sz w:val="28"/>
+          <w:szCs w:val="28"/>
+          <w:u w:val="single"/>
+        </w:rPr>
+        <w:t>요</w:t>
+      </w:r>
+    </w:p>
+    <w:p>
+      <w:pPr>
+        <w:pStyle w:val="a3"/>
+        <w:numPr>
+          <w:ilvl w:val="1"/>
+          <w:numId w:val="6"/>
+        </w:numPr>
+        <w:ind w:leftChars="0"/>
+        <w:rPr>
+          <w:b/>
+          <w:bCs/>
+          <w:sz w:val="28"/>
+          <w:szCs w:val="28"/>
+        </w:rPr>
+      </w:pPr>
+      <w:r>
+        <w:rPr>
+          <w:rFonts w:hint="eastAsia"/>
+          <w:b/>
+          <w:bCs/>
+          <w:sz w:val="24"/>
+        </w:rPr>
+        <w:t>프로젝트 제목</w:t>
+      </w:r>
+    </w:p>
+    <w:p>
+      <w:pPr>
+        <w:pStyle w:val="a3"/>
+        <w:ind w:leftChars="0" w:left="1160"/>
+        <w:rPr>
+          <w:sz w:val="20"/>
+          <w:szCs w:val="20"/>
+        </w:rPr>
+      </w:pPr>
+      <w:r>
+        <w:rPr>
+          <w:rFonts w:hint="eastAsia"/>
+          <w:sz w:val="20"/>
+          <w:szCs w:val="20"/>
+        </w:rPr>
+        <w:t xml:space="preserve">다양한 한글 폰트를 이용하여 최적의 인공신경망 구성 </w:t>
+      </w:r>
+      <w:r>
+        <w:rPr>
+          <w:rFonts w:hint="eastAsia"/>
+          <w:sz w:val="20"/>
+          <w:szCs w:val="20"/>
+        </w:rPr>
+        <w:t>실험</w:t>
+      </w:r>
+    </w:p>
+    <w:p>
+      <w:pPr>
+        <w:pStyle w:val="a3"/>
+        <w:ind w:leftChars="0" w:left="1160"/>
+        <w:rPr>
+          <w:sz w:val="20"/>
+          <w:szCs w:val="20"/>
+        </w:rPr>
+      </w:pPr>
+    </w:p>
+    <w:p>
+      <w:pPr>
+        <w:pStyle w:val="a3"/>
+        <w:numPr>
+          <w:ilvl w:val="0"/>
+          <w:numId w:val="2"/>
+        </w:numPr>
+        <w:ind w:leftChars="0"/>
+        <w:rPr>
+          <w:b/>
+          <w:bCs/>
+          <w:sz w:val="28"/>
+          <w:szCs w:val="28"/>
+          <w:u w:val="single"/>
+        </w:rPr>
+      </w:pPr>
+      <w:r>
+        <w:rPr>
+          <w:rFonts w:hint="eastAsia"/>
+          <w:b/>
+          <w:bCs/>
+          <w:sz w:val="28"/>
+          <w:szCs w:val="28"/>
+          <w:u w:val="single"/>
+        </w:rPr>
+        <w:t>프로젝트 목표</w:t>
+      </w:r>
+    </w:p>
+    <w:p>
+      <w:pPr>
+        <w:pStyle w:val="a3"/>
+        <w:ind w:leftChars="0"/>
+        <w:rPr>
+          <w:sz w:val="20"/>
+          <w:szCs w:val="20"/>
+        </w:rPr>
+      </w:pPr>
+      <w:r>
+        <w:rPr>
+          <w:rFonts w:hint="eastAsia"/>
+          <w:sz w:val="20"/>
+          <w:szCs w:val="20"/>
+        </w:rPr>
+        <w:t>-</w:t>
+      </w:r>
+      <w:r>
+        <w:rPr>
+          <w:rFonts w:hint="eastAsia"/>
+          <w:sz w:val="20"/>
+          <w:szCs w:val="20"/>
+        </w:rPr>
+        <w:t xml:space="preserve">한글 폰트를 활용하여 인공신경망을 학습시키고, 매개 변수 및 </w:t>
+      </w:r>
+      <w:proofErr w:type="spellStart"/>
+      <w:r>
+        <w:rPr>
+          <w:rFonts w:hint="eastAsia"/>
+          <w:sz w:val="20"/>
+          <w:szCs w:val="20"/>
+        </w:rPr>
+        <w:t>하이퍼</w:t>
+      </w:r>
+      <w:proofErr w:type="spellEnd"/>
+      <w:r>
+        <w:rPr>
+          <w:rFonts w:hint="eastAsia"/>
+          <w:sz w:val="20"/>
+          <w:szCs w:val="20"/>
+        </w:rPr>
+        <w:t xml:space="preserve"> 파라미터를 조정하여 최적의 모델을 개발.</w:t>
+      </w:r>
+    </w:p>
+    <w:p>
+      <w:pPr>
+        <w:pStyle w:val="a3"/>
+        <w:ind w:leftChars="0"/>
+        <w:rPr>
+          <w:sz w:val="20"/>
+          <w:szCs w:val="20"/>
+        </w:rPr>
+      </w:pPr>
+      <w:r>
+        <w:rPr>
+          <w:rFonts w:hint="eastAsia"/>
+          <w:sz w:val="20"/>
+          <w:szCs w:val="20"/>
+        </w:rPr>
+        <w:t>-</w:t>
+      </w:r>
+      <w:r>
+        <w:rPr>
+          <w:rFonts w:hint="eastAsia"/>
+          <w:sz w:val="20"/>
+          <w:szCs w:val="20"/>
+        </w:rPr>
+        <w:t>학습된 모델이 새로운 폰트 혹은 노이즈가 섞인 데이터를 분류할 수 있도록 범용성 있는 모델 개발.</w:t>
+      </w:r>
+    </w:p>
+    <w:p>
+      <w:pPr>
+        <w:rPr>
+          <w:sz w:val="28"/>
+          <w:szCs w:val="28"/>
+        </w:rPr>
+      </w:pPr>
+    </w:p>
+    <w:p>
+      <w:pPr>
+        <w:pStyle w:val="a3"/>
+        <w:numPr>
+          <w:ilvl w:val="0"/>
+          <w:numId w:val="2"/>
+        </w:numPr>
+        <w:ind w:leftChars="0"/>
+        <w:rPr>
+          <w:b/>
+          <w:bCs/>
+          <w:sz w:val="28"/>
+          <w:szCs w:val="28"/>
+          <w:u w:val="single"/>
+        </w:rPr>
+      </w:pPr>
+      <w:r>
+        <w:rPr>
+          <w:rFonts w:hint="eastAsia"/>
+          <w:b/>
+          <w:bCs/>
+          <w:sz w:val="28"/>
+          <w:szCs w:val="28"/>
+          <w:u w:val="single"/>
+        </w:rPr>
+        <w:t>프로젝트 구성</w:t>
+      </w:r>
+    </w:p>
+    <w:p>
+      <w:pPr>
+        <w:pStyle w:val="a3"/>
+        <w:ind w:leftChars="0"/>
+        <w:rPr>
+          <w:b/>
+          <w:bCs/>
+          <w:sz w:val="24"/>
+        </w:rPr>
+      </w:pPr>
+      <w:r>
+        <w:rPr>
+          <w:rFonts w:hint="eastAsia"/>
+          <w:b/>
+          <w:bCs/>
+          <w:sz w:val="24"/>
+        </w:rPr>
+        <w:t>3.1) 데이터셋 준비</w:t>
+      </w:r>
+    </w:p>
+    <w:p>
+      <w:pPr>
+        <w:pStyle w:val="a3"/>
+        <w:ind w:leftChars="0"/>
+        <w:rPr>
+          <w:sz w:val="20"/>
+          <w:szCs w:val="20"/>
+        </w:rPr>
+      </w:pPr>
+      <w:r>
+        <w:rPr>
+          <w:rFonts w:hint="eastAsia"/>
+          <w:sz w:val="20"/>
+          <w:szCs w:val="20"/>
+        </w:rPr>
+        <w:t xml:space="preserve">1. </w:t>
+      </w:r>
+      <w:r>
+        <w:rPr>
+          <w:rFonts w:hint="eastAsia"/>
+          <w:sz w:val="20"/>
+          <w:szCs w:val="20"/>
+        </w:rPr>
+        <w:t>아래 한글 폰트(굴림,</w:t>
+      </w:r>
+      <w:r>
+        <w:rPr>
+          <w:rFonts w:hint="eastAsia"/>
+          <w:sz w:val="20"/>
+          <w:szCs w:val="20"/>
+        </w:rPr>
+        <w:t xml:space="preserve"> </w:t>
+      </w:r>
+      <w:proofErr w:type="spellStart"/>
+      <w:r>
+        <w:rPr>
+          <w:rFonts w:hint="eastAsia"/>
+          <w:sz w:val="20"/>
+          <w:szCs w:val="20"/>
+        </w:rPr>
+        <w:t>새굴림</w:t>
+      </w:r>
+      <w:proofErr w:type="spellEnd"/>
+      <w:r>
+        <w:rPr>
+          <w:rFonts w:hint="eastAsia"/>
+          <w:sz w:val="20"/>
+          <w:szCs w:val="20"/>
+        </w:rPr>
+        <w:t>,</w:t>
+      </w:r>
+      <w:r>
+        <w:rPr>
+          <w:rFonts w:hint="eastAsia"/>
+          <w:sz w:val="20"/>
+          <w:szCs w:val="20"/>
+        </w:rPr>
+        <w:t xml:space="preserve"> </w:t>
+      </w:r>
+      <w:r>
+        <w:rPr>
+          <w:rFonts w:hint="eastAsia"/>
+          <w:sz w:val="20"/>
+          <w:szCs w:val="20"/>
+        </w:rPr>
+        <w:t>휴먼</w:t>
+      </w:r>
+      <w:r>
+        <w:rPr>
+          <w:rFonts w:hint="eastAsia"/>
+          <w:sz w:val="20"/>
+          <w:szCs w:val="20"/>
+        </w:rPr>
+        <w:t xml:space="preserve"> </w:t>
+      </w:r>
+      <w:proofErr w:type="spellStart"/>
+      <w:r>
+        <w:rPr>
+          <w:rFonts w:hint="eastAsia"/>
+          <w:sz w:val="20"/>
+          <w:szCs w:val="20"/>
+        </w:rPr>
+        <w:t>아미체</w:t>
+      </w:r>
+      <w:proofErr w:type="spellEnd"/>
+      <w:r>
+        <w:rPr>
+          <w:rFonts w:hint="eastAsia"/>
+          <w:sz w:val="20"/>
+          <w:szCs w:val="20"/>
+        </w:rPr>
+        <w:t>,</w:t>
+      </w:r>
+      <w:r>
+        <w:rPr>
+          <w:rFonts w:hint="eastAsia"/>
+          <w:sz w:val="20"/>
+          <w:szCs w:val="20"/>
+        </w:rPr>
+        <w:t xml:space="preserve"> </w:t>
+      </w:r>
+      <w:r>
+        <w:rPr>
+          <w:rFonts w:hint="eastAsia"/>
+          <w:sz w:val="20"/>
+          <w:szCs w:val="20"/>
+        </w:rPr>
+        <w:t>휴먼</w:t>
+      </w:r>
+      <w:r>
+        <w:rPr>
+          <w:rFonts w:hint="eastAsia"/>
+          <w:sz w:val="20"/>
+          <w:szCs w:val="20"/>
+        </w:rPr>
+        <w:t xml:space="preserve"> </w:t>
+      </w:r>
+      <w:r>
+        <w:rPr>
+          <w:rFonts w:hint="eastAsia"/>
+          <w:sz w:val="20"/>
+          <w:szCs w:val="20"/>
+        </w:rPr>
+        <w:t>엑스포체,</w:t>
+      </w:r>
+      <w:r>
+        <w:rPr>
+          <w:rFonts w:hint="eastAsia"/>
+          <w:sz w:val="20"/>
+          <w:szCs w:val="20"/>
+        </w:rPr>
+        <w:t xml:space="preserve"> </w:t>
+      </w:r>
+      <w:r>
+        <w:rPr>
+          <w:rFonts w:hint="eastAsia"/>
+          <w:sz w:val="20"/>
+          <w:szCs w:val="20"/>
+        </w:rPr>
+        <w:t>한양해서,</w:t>
+      </w:r>
+      <w:r>
+        <w:rPr>
+          <w:rFonts w:hint="eastAsia"/>
+          <w:sz w:val="20"/>
+          <w:szCs w:val="20"/>
+        </w:rPr>
+        <w:t xml:space="preserve"> </w:t>
+      </w:r>
+      <w:r>
+        <w:rPr>
+          <w:rFonts w:hint="eastAsia"/>
+          <w:sz w:val="20"/>
+          <w:szCs w:val="20"/>
+        </w:rPr>
+        <w:t>HY견고딕,</w:t>
+      </w:r>
+      <w:r>
+        <w:rPr>
+          <w:rFonts w:hint="eastAsia"/>
+          <w:sz w:val="20"/>
+          <w:szCs w:val="20"/>
+        </w:rPr>
+        <w:t xml:space="preserve"> </w:t>
+      </w:r>
+      <w:r>
+        <w:rPr>
+          <w:rFonts w:hint="eastAsia"/>
+          <w:sz w:val="20"/>
+          <w:szCs w:val="20"/>
+        </w:rPr>
+        <w:t>HY견명조,</w:t>
+      </w:r>
+      <w:r>
+        <w:rPr>
+          <w:rFonts w:hint="eastAsia"/>
+          <w:sz w:val="20"/>
+          <w:szCs w:val="20"/>
+        </w:rPr>
+        <w:t xml:space="preserve"> </w:t>
+      </w:r>
+      <w:r>
+        <w:rPr>
+          <w:rFonts w:hint="eastAsia"/>
+          <w:sz w:val="20"/>
+          <w:szCs w:val="20"/>
+        </w:rPr>
+        <w:t>HY그래픽,</w:t>
+      </w:r>
+      <w:r>
+        <w:rPr>
+          <w:rFonts w:hint="eastAsia"/>
+          <w:sz w:val="20"/>
+          <w:szCs w:val="20"/>
+        </w:rPr>
+        <w:t xml:space="preserve"> </w:t>
+      </w:r>
+      <w:r>
+        <w:rPr>
+          <w:rFonts w:hint="eastAsia"/>
+          <w:sz w:val="20"/>
+          <w:szCs w:val="20"/>
+        </w:rPr>
+        <w:t>HY울릉도B 등) 10개의 한글 폰트 데이터를 이미지로 변환</w:t>
+      </w:r>
+      <w:r>
+        <w:rPr>
+          <w:rFonts w:hint="eastAsia"/>
+          <w:sz w:val="20"/>
+          <w:szCs w:val="20"/>
+        </w:rPr>
+        <w:t>하여 학습 데이터로 사용.</w:t>
+      </w:r>
+    </w:p>
+    <w:p>
+      <w:pPr>
+        <w:pStyle w:val="a3"/>
+        <w:ind w:leftChars="0"/>
+        <w:rPr>
+          <w:sz w:val="20"/>
+          <w:szCs w:val="20"/>
+        </w:rPr>
+      </w:pPr>
+      <w:r>
+        <w:rPr>
+          <w:rFonts w:hint="eastAsia"/>
+          <w:sz w:val="20"/>
+          <w:szCs w:val="20"/>
+        </w:rPr>
+        <w:t xml:space="preserve">2. 해당 이미지들을 64*64 픽셀들의 이미지로 구성하고 각 픽셀 데이터를 1*4096 배열로 변환하여 </w:t>
+      </w:r>
+      <w:r>
+        <w:rPr>
+          <w:rFonts w:hint="eastAsia"/>
+          <w:sz w:val="20"/>
+          <w:szCs w:val="20"/>
+        </w:rPr>
+        <w:t xml:space="preserve">각각의 글자 파일에 </w:t>
+      </w:r>
+      <w:r>
+        <w:rPr>
+          <w:rFonts w:hint="eastAsia"/>
+          <w:sz w:val="20"/>
+          <w:szCs w:val="20"/>
+        </w:rPr>
+        <w:t>csv파일로 만듦.</w:t>
+      </w:r>
+    </w:p>
+    <w:p>
+      <w:pPr>
+        <w:pStyle w:val="a3"/>
+        <w:ind w:leftChars="0"/>
+        <w:rPr>
+          <w:sz w:val="20"/>
+          <w:szCs w:val="20"/>
+        </w:rPr>
+      </w:pPr>
+      <w:r>
+        <w:rPr>
+          <w:rFonts w:hint="eastAsia"/>
+          <w:sz w:val="20"/>
+          <w:szCs w:val="20"/>
+        </w:rPr>
+        <w:t xml:space="preserve">3. 추가로 </w:t>
+      </w:r>
+      <w:r>
+        <w:rPr>
+          <w:rFonts w:hint="eastAsia"/>
+          <w:sz w:val="20"/>
+          <w:szCs w:val="20"/>
+        </w:rPr>
+        <w:t>평가용 데이터는</w:t>
+      </w:r>
+      <w:r>
+        <w:rPr>
+          <w:rFonts w:hint="eastAsia"/>
+          <w:sz w:val="20"/>
+          <w:szCs w:val="20"/>
+        </w:rPr>
+        <w:t>(</w:t>
+      </w:r>
+      <w:r>
+        <w:rPr>
+          <w:rFonts w:hint="eastAsia"/>
+          <w:sz w:val="20"/>
+          <w:szCs w:val="20"/>
+        </w:rPr>
+        <w:t>안상수2006가는보통,</w:t>
+      </w:r>
+      <w:r>
+        <w:rPr>
+          <w:rFonts w:hint="eastAsia"/>
+          <w:sz w:val="20"/>
+          <w:szCs w:val="20"/>
+        </w:rPr>
+        <w:t xml:space="preserve"> </w:t>
+      </w:r>
+      <w:r>
+        <w:rPr>
+          <w:rFonts w:hint="eastAsia"/>
+          <w:sz w:val="20"/>
+          <w:szCs w:val="20"/>
+        </w:rPr>
+        <w:t>휴먼</w:t>
+      </w:r>
+      <w:r>
+        <w:rPr>
+          <w:rFonts w:hint="eastAsia"/>
+          <w:sz w:val="20"/>
+          <w:szCs w:val="20"/>
+        </w:rPr>
+        <w:t xml:space="preserve"> </w:t>
+      </w:r>
+      <w:proofErr w:type="spellStart"/>
+      <w:r>
+        <w:rPr>
+          <w:rFonts w:hint="eastAsia"/>
+          <w:sz w:val="20"/>
+          <w:szCs w:val="20"/>
+        </w:rPr>
+        <w:t>옛체</w:t>
+      </w:r>
+      <w:proofErr w:type="spellEnd"/>
+      <w:r>
+        <w:rPr>
+          <w:rFonts w:hint="eastAsia"/>
+          <w:sz w:val="20"/>
+          <w:szCs w:val="20"/>
+        </w:rPr>
+        <w:t>,</w:t>
+      </w:r>
+      <w:r>
+        <w:rPr>
+          <w:rFonts w:hint="eastAsia"/>
+          <w:sz w:val="20"/>
+          <w:szCs w:val="20"/>
+        </w:rPr>
+        <w:t xml:space="preserve"> </w:t>
+      </w:r>
+      <w:r>
+        <w:rPr>
+          <w:rFonts w:hint="eastAsia"/>
+          <w:sz w:val="20"/>
+          <w:szCs w:val="20"/>
+        </w:rPr>
+        <w:t>휴먼편지체</w:t>
+      </w:r>
+      <w:r>
+        <w:rPr>
+          <w:rFonts w:hint="eastAsia"/>
+          <w:sz w:val="20"/>
+          <w:szCs w:val="20"/>
+        </w:rPr>
+        <w:t>)을 사용하여 가로, 세로 픽셀에 랜덤하게 노이즈를 추가.</w:t>
+      </w:r>
+    </w:p>
+    <w:p>
+      <w:pPr>
+        <w:pStyle w:val="a3"/>
+        <w:ind w:leftChars="0"/>
+        <w:rPr>
+          <w:sz w:val="20"/>
+          <w:szCs w:val="20"/>
+        </w:rPr>
+      </w:pPr>
+      <w:r>
+        <w:rPr>
+          <w:rFonts w:hint="eastAsia"/>
+          <w:sz w:val="20"/>
+          <w:szCs w:val="20"/>
+        </w:rPr>
+        <w:t xml:space="preserve">4. train, test파일에 </w:t>
+      </w:r>
+      <w:r>
+        <w:rPr>
+          <w:rFonts w:hint="eastAsia"/>
+          <w:sz w:val="20"/>
+          <w:szCs w:val="20"/>
+        </w:rPr>
+        <w:t>각각의 병합된 csv 파일 train_data.csv, test_data.csv파일을 만들어 학습과 평가용도에 사용하기 용이하게 함.</w:t>
+      </w:r>
+    </w:p>
+    <w:p>
+      <w:pPr>
+        <w:pStyle w:val="a3"/>
+        <w:ind w:leftChars="0"/>
+        <w:rPr>
+          <w:sz w:val="20"/>
+          <w:szCs w:val="20"/>
+        </w:rPr>
+      </w:pPr>
+      <w:r>
+        <w:rPr>
+          <w:rFonts w:hint="eastAsia"/>
+          <w:sz w:val="20"/>
+          <w:szCs w:val="20"/>
+        </w:rPr>
+        <w:t xml:space="preserve">5. 각 글자들을 고유한 레이블 번호 (0~110) 총 111개의 서로 다른 레이블로 구성함. </w:t>
+      </w:r>
+    </w:p>
+    <w:p>
+      <w:pPr>
+        <w:rPr>
+          <w:sz w:val="28"/>
+          <w:szCs w:val="28"/>
+        </w:rPr>
+      </w:pPr>
+    </w:p>
+    <w:p>
+      <w:pPr>
+        <w:rPr>
+          <w:sz w:val="28"/>
+          <w:szCs w:val="28"/>
+        </w:rPr>
+      </w:pPr>
+    </w:p>
+    <w:p>
+      <w:pPr>
+        <w:rPr>
+          <w:sz w:val="28"/>
+          <w:szCs w:val="28"/>
+        </w:rPr>
+      </w:pPr>
+    </w:p>
+    <w:p>
+      <w:pPr>
+        <w:rPr>
+          <w:sz w:val="28"/>
+          <w:szCs w:val="28"/>
+        </w:rPr>
+      </w:pPr>
+    </w:p>
+    <w:p>
+      <w:pPr>
+        <w:pStyle w:val="a3"/>
+        <w:numPr>
+          <w:ilvl w:val="0"/>
+          <w:numId w:val="2"/>
+        </w:numPr>
+        <w:ind w:leftChars="0"/>
+        <w:rPr>
+          <w:b/>
+          <w:bCs/>
+          <w:sz w:val="28"/>
+          <w:szCs w:val="28"/>
+          <w:u w:val="single"/>
+        </w:rPr>
+      </w:pPr>
+      <w:r>
+        <w:rPr>
+          <w:rFonts w:hint="eastAsia"/>
+          <w:b/>
+          <w:bCs/>
+          <w:sz w:val="28"/>
+          <w:szCs w:val="28"/>
+          <w:u w:val="single"/>
+        </w:rPr>
+        <w:t>신경망 설계</w:t>
+      </w:r>
+    </w:p>
+    <w:p>
+      <w:pPr>
+        <w:pStyle w:val="a3"/>
+        <w:ind w:leftChars="0"/>
+        <w:rPr>
+          <w:b/>
+          <w:bCs/>
+          <w:sz w:val="28"/>
+          <w:szCs w:val="28"/>
+          <w:u w:val="single"/>
+        </w:rPr>
+      </w:pPr>
+    </w:p>
+    <w:p>
+      <w:pPr>
+        <w:pStyle w:val="a3"/>
+        <w:ind w:leftChars="0"/>
+        <w:rPr>
+          <w:b/>
+          <w:bCs/>
+          <w:sz w:val="24"/>
+        </w:rPr>
+      </w:pPr>
+      <w:r>
+        <w:rPr>
+          <w:rFonts w:hint="eastAsia"/>
+          <w:b/>
+          <w:bCs/>
+          <w:sz w:val="24"/>
+        </w:rPr>
+        <w:t>4.1) 신경망 구성</w:t>
+      </w:r>
+    </w:p>
+    <w:p>
+      <w:pPr>
+        <w:rPr>
+          <w:sz w:val="20"/>
+          <w:szCs w:val="20"/>
+        </w:rPr>
+      </w:pPr>
+      <w:r>
+        <w:rPr>
+          <w:sz w:val="20"/>
+          <w:szCs w:val="20"/>
+        </w:rPr>
+        <w:tab/>
+      </w:r>
+      <w:r>
+        <w:rPr>
+          <w:rFonts w:hint="eastAsia"/>
+          <w:sz w:val="20"/>
+          <w:szCs w:val="20"/>
+        </w:rPr>
+        <w:t>-</w:t>
+      </w:r>
+      <w:proofErr w:type="spellStart"/>
+      <w:r>
+        <w:rPr>
+          <w:rFonts w:hint="eastAsia"/>
+          <w:sz w:val="20"/>
+          <w:szCs w:val="20"/>
+        </w:rPr>
+        <w:t>입력층</w:t>
+      </w:r>
+      <w:proofErr w:type="spellEnd"/>
+      <w:r>
+        <w:rPr>
+          <w:rFonts w:hint="eastAsia"/>
+          <w:sz w:val="20"/>
+          <w:szCs w:val="20"/>
+        </w:rPr>
+        <w:t>: 4096개의 픽셀 데이터</w:t>
+      </w:r>
+    </w:p>
+    <w:p>
+      <w:pPr>
+        <w:rPr>
+          <w:sz w:val="20"/>
+          <w:szCs w:val="20"/>
+        </w:rPr>
+      </w:pPr>
+      <w:r>
+        <w:rPr>
+          <w:sz w:val="20"/>
+          <w:szCs w:val="20"/>
+        </w:rPr>
+        <w:tab/>
+      </w:r>
+      <w:r>
+        <w:rPr>
+          <w:rFonts w:hint="eastAsia"/>
+          <w:sz w:val="20"/>
+          <w:szCs w:val="20"/>
+        </w:rPr>
+        <w:t>-</w:t>
+      </w:r>
+      <w:proofErr w:type="spellStart"/>
+      <w:r>
+        <w:rPr>
+          <w:rFonts w:hint="eastAsia"/>
+          <w:sz w:val="20"/>
+          <w:szCs w:val="20"/>
+        </w:rPr>
+        <w:t>은닉층</w:t>
+      </w:r>
+      <w:proofErr w:type="spellEnd"/>
+      <w:r>
+        <w:rPr>
+          <w:rFonts w:hint="eastAsia"/>
+          <w:sz w:val="20"/>
+          <w:szCs w:val="20"/>
+        </w:rPr>
+        <w:t>: (</w:t>
+      </w:r>
+      <w:proofErr w:type="spellStart"/>
+      <w:r>
+        <w:rPr>
+          <w:rFonts w:hint="eastAsia"/>
+          <w:sz w:val="20"/>
+          <w:szCs w:val="20"/>
+        </w:rPr>
+        <w:t>시그모이드</w:t>
+      </w:r>
+      <w:proofErr w:type="spellEnd"/>
+      <w:r>
+        <w:rPr>
+          <w:rFonts w:hint="eastAsia"/>
+          <w:sz w:val="20"/>
+          <w:szCs w:val="20"/>
+        </w:rPr>
+        <w:t xml:space="preserve">, 탄젠트 함수, </w:t>
+      </w:r>
+      <w:proofErr w:type="spellStart"/>
+      <w:r>
+        <w:rPr>
+          <w:rFonts w:hint="eastAsia"/>
+          <w:sz w:val="20"/>
+          <w:szCs w:val="20"/>
+        </w:rPr>
+        <w:t>Relu</w:t>
+      </w:r>
+      <w:proofErr w:type="spellEnd"/>
+      <w:r>
+        <w:rPr>
+          <w:rFonts w:hint="eastAsia"/>
+          <w:sz w:val="20"/>
+          <w:szCs w:val="20"/>
+        </w:rPr>
+        <w:t>를 사용하여 테스트)</w:t>
+      </w:r>
+    </w:p>
+    <w:p>
+      <w:pPr>
+        <w:rPr>
+          <w:sz w:val="20"/>
+          <w:szCs w:val="20"/>
+        </w:rPr>
+      </w:pPr>
+      <w:r>
+        <w:rPr>
+          <w:sz w:val="20"/>
+          <w:szCs w:val="20"/>
+        </w:rPr>
+        <w:tab/>
+      </w:r>
+      <w:r>
+        <w:rPr>
+          <w:rFonts w:hint="eastAsia"/>
+          <w:sz w:val="20"/>
+          <w:szCs w:val="20"/>
+        </w:rPr>
+        <w:t>-</w:t>
+      </w:r>
+      <w:proofErr w:type="spellStart"/>
+      <w:r>
+        <w:rPr>
+          <w:rFonts w:hint="eastAsia"/>
+          <w:sz w:val="20"/>
+          <w:szCs w:val="20"/>
+        </w:rPr>
+        <w:t>출력층</w:t>
+      </w:r>
+      <w:proofErr w:type="spellEnd"/>
+      <w:r>
+        <w:rPr>
+          <w:rFonts w:hint="eastAsia"/>
+          <w:sz w:val="20"/>
+          <w:szCs w:val="20"/>
+        </w:rPr>
+        <w:t>:</w:t>
+      </w:r>
+      <w:r>
+        <w:rPr>
+          <w:rFonts w:hint="eastAsia"/>
+          <w:sz w:val="20"/>
+          <w:szCs w:val="20"/>
+        </w:rPr>
+        <w:t xml:space="preserve"> 분류할 글자에 해당하는 노드 수(111개)로 설정</w:t>
+      </w:r>
+      <w:r>
+        <w:rPr>
+          <w:rFonts w:hint="eastAsia"/>
+          <w:sz w:val="20"/>
+          <w:szCs w:val="20"/>
+        </w:rPr>
+        <w:t xml:space="preserve"> 및 </w:t>
+      </w:r>
+      <w:proofErr w:type="spellStart"/>
+      <w:r>
+        <w:rPr>
+          <w:sz w:val="20"/>
+          <w:szCs w:val="20"/>
+        </w:rPr>
+        <w:t>S</w:t>
+      </w:r>
+      <w:r>
+        <w:rPr>
+          <w:rFonts w:hint="eastAsia"/>
+          <w:sz w:val="20"/>
+          <w:szCs w:val="20"/>
+        </w:rPr>
+        <w:t>oftmax</w:t>
+      </w:r>
+      <w:proofErr w:type="spellEnd"/>
+      <w:r>
+        <w:rPr>
+          <w:rFonts w:hint="eastAsia"/>
+          <w:sz w:val="20"/>
+          <w:szCs w:val="20"/>
+        </w:rPr>
+        <w:t xml:space="preserve"> 함수</w:t>
+      </w:r>
+      <w:r>
+        <w:rPr>
+          <w:rFonts w:hint="eastAsia"/>
+          <w:sz w:val="20"/>
+          <w:szCs w:val="20"/>
+        </w:rPr>
+        <w:t xml:space="preserve"> </w:t>
+      </w:r>
+      <w:r>
+        <w:rPr>
+          <w:rFonts w:hint="eastAsia"/>
+          <w:sz w:val="20"/>
+          <w:szCs w:val="20"/>
+        </w:rPr>
+        <w:t>사</w:t>
+      </w:r>
+      <w:r>
+        <w:rPr>
+          <w:rFonts w:hint="eastAsia"/>
+          <w:sz w:val="20"/>
+          <w:szCs w:val="20"/>
+        </w:rPr>
+        <w:t>용</w:t>
+      </w:r>
+      <w:r>
+        <w:rPr>
+          <w:rFonts w:hint="eastAsia"/>
+          <w:sz w:val="20"/>
+          <w:szCs w:val="20"/>
+        </w:rPr>
+        <w:t>.</w:t>
+      </w:r>
+    </w:p>
+    <w:p>
+      <w:pPr>
+        <w:rPr>
+          <w:sz w:val="20"/>
+          <w:szCs w:val="20"/>
+        </w:rPr>
+      </w:pPr>
+      <w:r>
+        <w:rPr>
+          <w:sz w:val="28"/>
+          <w:szCs w:val="28"/>
+        </w:rPr>
+        <w:tab/>
+      </w:r>
+      <w:r>
+        <w:rPr>
+          <w:rFonts w:hint="eastAsia"/>
+          <w:sz w:val="20"/>
+          <w:szCs w:val="20"/>
+        </w:rPr>
+        <w:t>-</w:t>
+      </w:r>
+      <w:r>
+        <w:rPr>
+          <w:rFonts w:hint="eastAsia"/>
+          <w:sz w:val="20"/>
+          <w:szCs w:val="20"/>
+        </w:rPr>
+        <w:t>손실 함수: MSE(평균 제곱오차: (</w:t>
+      </w:r>
+      <w:proofErr w:type="spellStart"/>
+      <w:r>
+        <w:rPr>
+          <w:rFonts w:hint="eastAsia"/>
+          <w:sz w:val="20"/>
+          <w:szCs w:val="20"/>
+        </w:rPr>
+        <w:t>예측값</w:t>
+      </w:r>
+      <w:proofErr w:type="spellEnd"/>
+      <w:r>
+        <w:rPr>
+          <w:rFonts w:hint="eastAsia"/>
+          <w:sz w:val="20"/>
+          <w:szCs w:val="20"/>
+        </w:rPr>
+        <w:t>-</w:t>
+      </w:r>
+      <w:proofErr w:type="spellStart"/>
+      <w:r>
+        <w:rPr>
+          <w:rFonts w:hint="eastAsia"/>
+          <w:sz w:val="20"/>
+          <w:szCs w:val="20"/>
+        </w:rPr>
+        <w:t>실제값</w:t>
+      </w:r>
+      <w:proofErr w:type="spellEnd"/>
+      <w:r>
+        <w:rPr>
+          <w:rFonts w:hint="eastAsia"/>
+          <w:sz w:val="20"/>
+          <w:szCs w:val="20"/>
+        </w:rPr>
+        <w:t>)^2) 사용</w:t>
+      </w:r>
+    </w:p>
+    <w:p>
+      <w:pPr>
+        <w:rPr>
+          <w:sz w:val="24"/>
+        </w:rPr>
+      </w:pPr>
+      <w:r>
+        <w:rPr>
+          <w:sz w:val="24"/>
+        </w:rPr>
+        <w:tab/>
+      </w:r>
+    </w:p>
+    <w:p>
+      <w:pPr>
+        <w:rPr>
+          <w:b/>
+          <w:bCs/>
+          <w:sz w:val="24"/>
+        </w:rPr>
+      </w:pPr>
+      <w:r>
+        <w:rPr>
+          <w:sz w:val="24"/>
+        </w:rPr>
+        <w:tab/>
+      </w:r>
+      <w:r>
+        <w:rPr>
+          <w:rFonts w:hint="eastAsia"/>
+          <w:b/>
+          <w:bCs/>
+          <w:sz w:val="24"/>
+        </w:rPr>
+        <w:t xml:space="preserve">4.2) </w:t>
+      </w:r>
+      <w:proofErr w:type="spellStart"/>
+      <w:r>
+        <w:rPr>
+          <w:rFonts w:hint="eastAsia"/>
+          <w:b/>
+          <w:bCs/>
+          <w:sz w:val="24"/>
+        </w:rPr>
+        <w:t>하이퍼</w:t>
+      </w:r>
+      <w:proofErr w:type="spellEnd"/>
+      <w:r>
+        <w:rPr>
+          <w:rFonts w:hint="eastAsia"/>
+          <w:b/>
+          <w:bCs/>
+          <w:sz w:val="24"/>
+        </w:rPr>
+        <w:t xml:space="preserve"> 파라미터 조정</w:t>
+      </w:r>
+    </w:p>
+    <w:p>
+      <w:pPr>
+        <w:rPr>
+          <w:sz w:val="20"/>
+          <w:szCs w:val="20"/>
+        </w:rPr>
+      </w:pPr>
+      <w:r>
+        <w:rPr>
+          <w:sz w:val="20"/>
+          <w:szCs w:val="20"/>
+        </w:rPr>
+        <w:tab/>
+      </w:r>
+      <w:r>
+        <w:rPr>
+          <w:rFonts w:hint="eastAsia"/>
+          <w:sz w:val="20"/>
+          <w:szCs w:val="20"/>
+        </w:rPr>
+        <w:t xml:space="preserve">- </w:t>
+      </w:r>
+      <w:proofErr w:type="spellStart"/>
+      <w:r>
+        <w:rPr>
+          <w:rFonts w:hint="eastAsia"/>
+          <w:sz w:val="20"/>
+          <w:szCs w:val="20"/>
+        </w:rPr>
+        <w:t>학습률</w:t>
+      </w:r>
+      <w:proofErr w:type="spellEnd"/>
+      <w:r>
+        <w:rPr>
+          <w:rFonts w:hint="eastAsia"/>
+          <w:sz w:val="20"/>
+          <w:szCs w:val="20"/>
+        </w:rPr>
+        <w:t>: 0.01~0.001 사이 값 테스트</w:t>
+      </w:r>
+    </w:p>
+    <w:p>
+      <w:pPr>
+        <w:rPr>
+          <w:sz w:val="20"/>
+          <w:szCs w:val="20"/>
+        </w:rPr>
+      </w:pPr>
+      <w:r>
+        <w:rPr>
+          <w:sz w:val="20"/>
+          <w:szCs w:val="20"/>
+        </w:rPr>
+        <w:tab/>
+      </w:r>
+      <w:r>
+        <w:rPr>
+          <w:rFonts w:hint="eastAsia"/>
+          <w:sz w:val="20"/>
+          <w:szCs w:val="20"/>
+        </w:rPr>
+        <w:t>- 배치 크기: 10,20,32,64 테스트</w:t>
+      </w:r>
+    </w:p>
+    <w:p>
+      <w:pPr>
+        <w:rPr>
+          <w:sz w:val="20"/>
+          <w:szCs w:val="20"/>
+        </w:rPr>
+      </w:pPr>
+      <w:r>
+        <w:rPr>
+          <w:sz w:val="20"/>
+          <w:szCs w:val="20"/>
+        </w:rPr>
+        <w:tab/>
+      </w:r>
+      <w:r>
+        <w:rPr>
+          <w:rFonts w:hint="eastAsia"/>
+          <w:sz w:val="20"/>
+          <w:szCs w:val="20"/>
+        </w:rPr>
+        <w:t xml:space="preserve">- </w:t>
+      </w:r>
+      <w:proofErr w:type="spellStart"/>
+      <w:r>
+        <w:rPr>
+          <w:rFonts w:hint="eastAsia"/>
+          <w:sz w:val="20"/>
+          <w:szCs w:val="20"/>
+        </w:rPr>
+        <w:t>에폭</w:t>
+      </w:r>
+      <w:proofErr w:type="spellEnd"/>
+      <w:r>
+        <w:rPr>
+          <w:rFonts w:hint="eastAsia"/>
+          <w:sz w:val="20"/>
+          <w:szCs w:val="20"/>
+        </w:rPr>
+        <w:t xml:space="preserve"> 수: 10, 30, 50, 100, 200</w:t>
+      </w:r>
+    </w:p>
+    <w:p>
+      <w:pPr>
+        <w:rPr>
+          <w:sz w:val="20"/>
+          <w:szCs w:val="20"/>
+        </w:rPr>
+      </w:pPr>
+      <w:r>
+        <w:rPr>
+          <w:sz w:val="20"/>
+          <w:szCs w:val="20"/>
+        </w:rPr>
+        <w:tab/>
+      </w:r>
+      <w:r>
+        <w:rPr>
+          <w:rFonts w:hint="eastAsia"/>
+          <w:sz w:val="20"/>
+          <w:szCs w:val="20"/>
+        </w:rPr>
+        <w:t xml:space="preserve">- 가중치 초기화 </w:t>
+      </w:r>
+      <w:proofErr w:type="gramStart"/>
+      <w:r>
+        <w:rPr>
+          <w:rFonts w:hint="eastAsia"/>
+          <w:sz w:val="20"/>
+          <w:szCs w:val="20"/>
+        </w:rPr>
+        <w:t>방법 :</w:t>
+      </w:r>
+      <w:proofErr w:type="gramEnd"/>
+      <w:r>
+        <w:rPr>
+          <w:rFonts w:hint="eastAsia"/>
+          <w:sz w:val="20"/>
+          <w:szCs w:val="20"/>
+        </w:rPr>
+        <w:t xml:space="preserve"> He 초기화 Xavier 초기화 사용</w:t>
+      </w:r>
+    </w:p>
+    <w:p>
+      <w:pPr>
+        <w:rPr>
+          <w:sz w:val="20"/>
+          <w:szCs w:val="20"/>
+        </w:rPr>
+      </w:pPr>
+      <w:r>
+        <w:rPr>
+          <w:sz w:val="20"/>
+          <w:szCs w:val="20"/>
+        </w:rPr>
+        <w:tab/>
+      </w:r>
+    </w:p>
+    <w:p>
+      <w:pPr>
+        <w:rPr>
+          <w:b/>
+          <w:bCs/>
+          <w:sz w:val="24"/>
+        </w:rPr>
+      </w:pPr>
+      <w:r>
+        <w:rPr>
+          <w:sz w:val="24"/>
+        </w:rPr>
+        <w:tab/>
+      </w:r>
+      <w:r>
+        <w:rPr>
+          <w:rFonts w:hint="eastAsia"/>
+          <w:b/>
+          <w:bCs/>
+          <w:sz w:val="24"/>
+        </w:rPr>
+        <w:t>4.3) 평가 지표</w:t>
+      </w:r>
+    </w:p>
+    <w:p>
+      <w:pPr>
+        <w:rPr>
+          <w:sz w:val="20"/>
+          <w:szCs w:val="20"/>
+        </w:rPr>
+      </w:pPr>
+      <w:r>
+        <w:rPr>
+          <w:sz w:val="24"/>
+        </w:rPr>
+        <w:tab/>
+      </w:r>
+      <w:r>
+        <w:rPr>
+          <w:rFonts w:hint="eastAsia"/>
+          <w:sz w:val="20"/>
+          <w:szCs w:val="20"/>
+        </w:rPr>
+        <w:t xml:space="preserve">- 정확도: </w:t>
+      </w:r>
+      <w:r>
+        <w:rPr>
+          <w:rFonts w:hint="eastAsia"/>
+          <w:sz w:val="20"/>
+          <w:szCs w:val="20"/>
+        </w:rPr>
+        <w:t>학습 및 테스트 데이터 정확도 비교</w:t>
+      </w:r>
+      <w:r>
+        <w:rPr>
+          <w:rFonts w:hint="eastAsia"/>
+          <w:sz w:val="20"/>
+          <w:szCs w:val="20"/>
+        </w:rPr>
+        <w:t xml:space="preserve"> 및 연구</w:t>
+      </w:r>
+    </w:p>
+    <w:p>
+      <w:pPr>
+        <w:rPr>
+          <w:sz w:val="20"/>
+          <w:szCs w:val="20"/>
+        </w:rPr>
+      </w:pPr>
+      <w:r>
+        <w:rPr>
+          <w:sz w:val="20"/>
+          <w:szCs w:val="20"/>
+        </w:rPr>
+        <w:tab/>
+      </w:r>
+      <w:r>
+        <w:rPr>
+          <w:rFonts w:hint="eastAsia"/>
+          <w:sz w:val="20"/>
+          <w:szCs w:val="20"/>
+        </w:rPr>
+        <w:t xml:space="preserve">- 손실 값: 테스트 데이터의 손실 값 감소 판단 및 연구 </w:t>
+      </w:r>
+    </w:p>
+    <w:p>
+      <w:pPr>
+        <w:rPr>
+          <w:sz w:val="20"/>
+          <w:szCs w:val="20"/>
+        </w:rPr>
+      </w:pPr>
+      <w:r>
+        <w:rPr>
+          <w:sz w:val="20"/>
+          <w:szCs w:val="20"/>
+        </w:rPr>
+        <w:tab/>
+      </w:r>
+      <w:r>
+        <w:rPr>
+          <w:rFonts w:hint="eastAsia"/>
+          <w:sz w:val="20"/>
+          <w:szCs w:val="20"/>
+        </w:rPr>
+        <w:t>-</w:t>
+      </w:r>
+    </w:p>
+    <w:p>
+      <w:pPr>
+        <w:rPr>
+          <w:sz w:val="20"/>
+          <w:szCs w:val="20"/>
+        </w:rPr>
+      </w:pPr>
+    </w:p>
+    <w:p>
+      <w:pPr>
+        <w:rPr>
+          <w:b/>
+          <w:bCs/>
+          <w:sz w:val="24"/>
+        </w:rPr>
+      </w:pPr>
+      <w:r>
+        <w:rPr>
+          <w:sz w:val="20"/>
+          <w:szCs w:val="20"/>
+        </w:rPr>
+        <w:tab/>
+      </w:r>
+      <w:r>
+        <w:rPr>
+          <w:rFonts w:hint="eastAsia"/>
+          <w:b/>
+          <w:bCs/>
+          <w:sz w:val="24"/>
+        </w:rPr>
+        <w:t>4.4)</w:t>
+      </w:r>
+      <w:r>
+        <w:rPr>
+          <w:rFonts w:hint="eastAsia"/>
+          <w:b/>
+          <w:bCs/>
+          <w:sz w:val="24"/>
+        </w:rPr>
+        <w:t xml:space="preserve"> 실험 계획</w:t>
+      </w:r>
+    </w:p>
+    <w:p>
+      <w:pPr>
+        <w:rPr>
+          <w:b/>
+          <w:bCs/>
+          <w:sz w:val="24"/>
+        </w:rPr>
+      </w:pPr>
+      <w:r>
+        <w:rPr>
+          <w:b/>
+          <w:bCs/>
+          <w:sz w:val="24"/>
+        </w:rPr>
+        <w:tab/>
+      </w:r>
+    </w:p>
+    <w:p>
+      <w:pPr>
+        <w:rPr>
+          <w:b/>
+          <w:bCs/>
+          <w:szCs w:val="22"/>
+        </w:rPr>
+      </w:pPr>
+      <w:r>
+        <w:rPr>
+          <w:b/>
+          <w:bCs/>
+          <w:sz w:val="24"/>
+        </w:rPr>
+        <w:tab/>
+      </w:r>
+      <w:r>
+        <w:rPr>
+          <w:rFonts w:hint="eastAsia"/>
+          <w:b/>
+          <w:bCs/>
+          <w:szCs w:val="22"/>
+        </w:rPr>
+        <w:t>4.4.1)</w:t>
+      </w:r>
+      <w:r>
+        <w:rPr>
+          <w:b/>
+          <w:bCs/>
+          <w:szCs w:val="22"/>
+        </w:rPr>
+        <w:tab/>
+      </w:r>
+      <w:r>
+        <w:rPr>
+          <w:rFonts w:hint="eastAsia"/>
+          <w:b/>
+          <w:bCs/>
+          <w:szCs w:val="22"/>
+        </w:rPr>
+        <w:t>기본 구조 설정</w:t>
+      </w:r>
+    </w:p>
+    <w:p>
+      <w:pPr>
+        <w:rPr>
+          <w:sz w:val="20"/>
+          <w:szCs w:val="20"/>
+        </w:rPr>
+      </w:pPr>
+      <w:r>
+        <w:rPr>
+          <w:b/>
+          <w:bCs/>
+          <w:szCs w:val="22"/>
+        </w:rPr>
+        <w:tab/>
+      </w:r>
+      <w:r>
+        <w:rPr>
+          <w:rFonts w:hint="eastAsia"/>
+          <w:b/>
+          <w:bCs/>
+          <w:szCs w:val="22"/>
+        </w:rPr>
+        <w:t xml:space="preserve">- </w:t>
+      </w:r>
+      <w:r>
+        <w:rPr>
+          <w:rFonts w:hint="eastAsia"/>
+          <w:sz w:val="20"/>
+          <w:szCs w:val="20"/>
+        </w:rPr>
+        <w:t>2개의 은닉층과 각 노드는 2000, 1000, 학습률은 0.001로 초기 모델 구성</w:t>
+      </w:r>
+    </w:p>
+    <w:p>
+      <w:pPr>
+        <w:rPr>
+          <w:b/>
+          <w:bCs/>
+          <w:szCs w:val="22"/>
+        </w:rPr>
+      </w:pPr>
+      <w:r>
+        <w:rPr>
+          <w:sz w:val="20"/>
+          <w:szCs w:val="20"/>
+        </w:rPr>
+        <w:lastRenderedPageBreak/>
+        <w:tab/>
+      </w:r>
+      <w:r>
+        <w:rPr>
+          <w:rFonts w:hint="eastAsia"/>
+          <w:b/>
+          <w:bCs/>
+          <w:szCs w:val="22"/>
+        </w:rPr>
+        <w:t xml:space="preserve">4.4.2) </w:t>
+      </w:r>
+      <w:proofErr w:type="spellStart"/>
+      <w:r>
+        <w:rPr>
+          <w:rFonts w:hint="eastAsia"/>
+          <w:b/>
+          <w:bCs/>
+          <w:szCs w:val="22"/>
+        </w:rPr>
+        <w:t>하이퍼</w:t>
+      </w:r>
+      <w:proofErr w:type="spellEnd"/>
+      <w:r>
+        <w:rPr>
+          <w:rFonts w:hint="eastAsia"/>
+          <w:b/>
+          <w:bCs/>
+          <w:szCs w:val="22"/>
+        </w:rPr>
+        <w:t xml:space="preserve"> 파라미터 튜닝</w:t>
+      </w:r>
+    </w:p>
+    <w:p>
+      <w:pPr>
+        <w:rPr>
+          <w:sz w:val="20"/>
+          <w:szCs w:val="20"/>
+        </w:rPr>
+      </w:pPr>
+      <w:r>
+        <w:rPr>
+          <w:sz w:val="20"/>
+          <w:szCs w:val="20"/>
+        </w:rPr>
+        <w:tab/>
+      </w:r>
+      <w:r>
+        <w:rPr>
+          <w:rFonts w:hint="eastAsia"/>
+          <w:sz w:val="20"/>
+          <w:szCs w:val="20"/>
+        </w:rPr>
+        <w:t xml:space="preserve">- 한번에 한 가지의 </w:t>
+      </w:r>
+      <w:proofErr w:type="spellStart"/>
+      <w:r>
+        <w:rPr>
+          <w:rFonts w:hint="eastAsia"/>
+          <w:sz w:val="20"/>
+          <w:szCs w:val="20"/>
+        </w:rPr>
+        <w:t>하이퍼</w:t>
+      </w:r>
+      <w:proofErr w:type="spellEnd"/>
+      <w:r>
+        <w:rPr>
+          <w:rFonts w:hint="eastAsia"/>
+          <w:sz w:val="20"/>
+          <w:szCs w:val="20"/>
+        </w:rPr>
+        <w:t xml:space="preserve"> 파라미터를 튜닝하여 실험 결과 비교</w:t>
+      </w:r>
+    </w:p>
+    <w:p>
+      <w:pPr>
+        <w:rPr>
+          <w:b/>
+          <w:bCs/>
+          <w:sz w:val="20"/>
+          <w:szCs w:val="20"/>
+        </w:rPr>
+      </w:pPr>
+      <w:r>
+        <w:rPr>
+          <w:sz w:val="20"/>
+          <w:szCs w:val="20"/>
+        </w:rPr>
+        <w:tab/>
+      </w:r>
+      <w:r>
+        <w:rPr>
+          <w:rFonts w:hint="eastAsia"/>
+          <w:b/>
+          <w:bCs/>
+          <w:szCs w:val="22"/>
+        </w:rPr>
+        <w:t>4.4.3) 모델 비교</w:t>
+      </w:r>
+    </w:p>
+    <w:p>
+      <w:pPr>
+        <w:rPr>
+          <w:sz w:val="20"/>
+          <w:szCs w:val="20"/>
+        </w:rPr>
+      </w:pPr>
+      <w:r>
+        <w:rPr>
+          <w:sz w:val="20"/>
+          <w:szCs w:val="20"/>
+        </w:rPr>
+        <w:tab/>
+      </w:r>
+      <w:r>
+        <w:rPr>
+          <w:rFonts w:hint="eastAsia"/>
+          <w:sz w:val="20"/>
+          <w:szCs w:val="20"/>
+        </w:rPr>
+        <w:t xml:space="preserve">- 다양한 활성화 함수 및 </w:t>
+      </w:r>
+      <w:proofErr w:type="spellStart"/>
+      <w:r>
+        <w:rPr>
+          <w:rFonts w:hint="eastAsia"/>
+          <w:sz w:val="20"/>
+          <w:szCs w:val="20"/>
+        </w:rPr>
+        <w:t>하이퍼</w:t>
+      </w:r>
+      <w:proofErr w:type="spellEnd"/>
+      <w:r>
+        <w:rPr>
+          <w:rFonts w:hint="eastAsia"/>
+          <w:sz w:val="20"/>
+          <w:szCs w:val="20"/>
+        </w:rPr>
+        <w:t xml:space="preserve"> 파라미터를 사용하며 결과를 확인하고 비교</w:t>
+      </w:r>
+    </w:p>
+    <w:p>
+      <w:pPr>
+        <w:rPr>
+          <w:sz w:val="20"/>
+          <w:szCs w:val="20"/>
+        </w:rPr>
+      </w:pPr>
+    </w:p>
+    <w:p>
+      <w:pPr>
+        <w:rPr>
+          <w:sz w:val="20"/>
+          <w:szCs w:val="20"/>
+        </w:rPr>
+      </w:pPr>
+    </w:p>
+    <w:p>
+      <w:pPr>
+        <w:rPr>
+          <w:sz w:val="28"/>
+          <w:szCs w:val="28"/>
+        </w:rPr>
+      </w:pPr>
+      <w:proofErr w:type="spellStart"/>
+      <w:r>
+        <w:rPr>
+          <w:sz w:val="28"/>
+          <w:szCs w:val="28"/>
+        </w:rPr>
+        <w:t>기계학습이란</w:t>
+      </w:r>
+      <w:proofErr w:type="spellEnd"/>
+      <w:r>
+        <w:rPr>
+          <w:sz w:val="28"/>
+          <w:szCs w:val="28"/>
+        </w:rPr>
+        <w:t>? 데이터에서 답을 찾고 패턴을 발견하여 데이터로 이야기를 만드는 것!!!</w:t>
       </w:r>
     </w:p>
     <w:p>
@@ -163,324 +2039,213 @@
           <w:sz w:val="28"/>
           <w:szCs w:val="28"/>
         </w:rPr>
-        <w:t>훈련 데이터와 시험 데이터를 나누는 이유느?</w:t>
-      </w:r>
-    </w:p>
-    <w:p>
-      <w:pPr>
-        <w:rPr>
-          <w:sz w:val="28"/>
-          <w:szCs w:val="28"/>
-        </w:rPr>
-      </w:pPr>
-      <w:r>
-        <w:rPr>
-          <w:sz w:val="28"/>
-          <w:szCs w:val="28"/>
-        </w:rPr>
-        <w:t>범용능력에 있어서 인데 왜??(아직 보지 못 하였던 문제를 올바르게 찾아야함.)</w:t>
-      </w:r>
-    </w:p>
-    <w:p>
-      <w:pPr>
-        <w:rPr>
-          <w:sz w:val="28"/>
-          <w:szCs w:val="28"/>
-        </w:rPr>
-      </w:pPr>
-      <w:r>
-        <w:rPr>
-          <w:sz w:val="28"/>
-          <w:szCs w:val="28"/>
-        </w:rPr>
-        <w:t>그렇다면 폰트를 컴퓨터가 인식을 해야하는데 아직 한번도 보지 못하였으니깐 데이터에서 훈련 데이터 따로 테스트 데이터로 나눠야한다는 소리</w:t>
-      </w:r>
-    </w:p>
-    <w:p>
-      <w:pPr>
-        <w:rPr>
-          <w:sz w:val="28"/>
-          <w:szCs w:val="28"/>
-        </w:rPr>
-      </w:pPr>
-    </w:p>
-    <w:p>
-      <w:pPr>
-        <w:rPr>
-          <w:sz w:val="28"/>
-          <w:szCs w:val="28"/>
-        </w:rPr>
-      </w:pPr>
-    </w:p>
-    <w:p>
-      <w:pPr>
-        <w:rPr>
-          <w:sz w:val="28"/>
-          <w:szCs w:val="28"/>
-        </w:rPr>
-      </w:pPr>
-    </w:p>
-    <w:p>
-      <w:pPr>
-        <w:rPr>
-          <w:sz w:val="28"/>
-          <w:szCs w:val="28"/>
-        </w:rPr>
-      </w:pPr>
-      <w:r>
-        <w:rPr>
+        <w:t xml:space="preserve">훈련 데이터와 시험 데이터를 나누는 </w:t>
+      </w:r>
+      <w:proofErr w:type="spellStart"/>
+      <w:r>
+        <w:rPr>
+          <w:sz w:val="28"/>
+          <w:szCs w:val="28"/>
+        </w:rPr>
+        <w:t>이유느</w:t>
+      </w:r>
+      <w:proofErr w:type="spellEnd"/>
+      <w:r>
+        <w:rPr>
+          <w:sz w:val="28"/>
+          <w:szCs w:val="28"/>
+        </w:rPr>
+        <w:t>?</w:t>
+      </w:r>
+    </w:p>
+    <w:p>
+      <w:pPr>
+        <w:rPr>
+          <w:sz w:val="28"/>
+          <w:szCs w:val="28"/>
+        </w:rPr>
+      </w:pPr>
+      <w:r>
+        <w:rPr>
+          <w:sz w:val="28"/>
+          <w:szCs w:val="28"/>
+        </w:rPr>
+        <w:t xml:space="preserve">범용능력에 </w:t>
+      </w:r>
+      <w:proofErr w:type="gramStart"/>
+      <w:r>
+        <w:rPr>
+          <w:sz w:val="28"/>
+          <w:szCs w:val="28"/>
+        </w:rPr>
+        <w:t>있어서 인데</w:t>
+      </w:r>
+      <w:proofErr w:type="gramEnd"/>
+      <w:r>
+        <w:rPr>
+          <w:sz w:val="28"/>
+          <w:szCs w:val="28"/>
+        </w:rPr>
+        <w:t xml:space="preserve"> 왜??(아직 보지 못 하였던 문제를 올바르게 </w:t>
+      </w:r>
+      <w:proofErr w:type="spellStart"/>
+      <w:r>
+        <w:rPr>
+          <w:sz w:val="28"/>
+          <w:szCs w:val="28"/>
+        </w:rPr>
+        <w:t>찾아야함</w:t>
+      </w:r>
+      <w:proofErr w:type="spellEnd"/>
+      <w:r>
+        <w:rPr>
+          <w:sz w:val="28"/>
+          <w:szCs w:val="28"/>
+        </w:rPr>
+        <w:t>.)</w:t>
+      </w:r>
+    </w:p>
+    <w:p>
+      <w:pPr>
+        <w:rPr>
+          <w:sz w:val="28"/>
+          <w:szCs w:val="28"/>
+        </w:rPr>
+      </w:pPr>
+      <w:r>
+        <w:rPr>
+          <w:sz w:val="28"/>
+          <w:szCs w:val="28"/>
+        </w:rPr>
+        <w:t xml:space="preserve">그렇다면 폰트를 컴퓨터가 인식을 </w:t>
+      </w:r>
+      <w:proofErr w:type="spellStart"/>
+      <w:r>
+        <w:rPr>
+          <w:sz w:val="28"/>
+          <w:szCs w:val="28"/>
+        </w:rPr>
+        <w:t>해야하는데</w:t>
+      </w:r>
+      <w:proofErr w:type="spellEnd"/>
+      <w:r>
+        <w:rPr>
+          <w:sz w:val="28"/>
+          <w:szCs w:val="28"/>
+        </w:rPr>
+        <w:t xml:space="preserve"> 아직 한번도 보지 </w:t>
+      </w:r>
+      <w:proofErr w:type="spellStart"/>
+      <w:r>
+        <w:rPr>
+          <w:sz w:val="28"/>
+          <w:szCs w:val="28"/>
+        </w:rPr>
+        <w:t>못하였으니깐</w:t>
+      </w:r>
+      <w:proofErr w:type="spellEnd"/>
+      <w:r>
+        <w:rPr>
+          <w:sz w:val="28"/>
+          <w:szCs w:val="28"/>
+        </w:rPr>
+        <w:t xml:space="preserve"> 데이터에서 훈련 데이터 따로 테스트 데이터로 </w:t>
+      </w:r>
+      <w:proofErr w:type="spellStart"/>
+      <w:r>
+        <w:rPr>
+          <w:sz w:val="28"/>
+          <w:szCs w:val="28"/>
+        </w:rPr>
+        <w:t>나눠야한다는</w:t>
+      </w:r>
+      <w:proofErr w:type="spellEnd"/>
+      <w:r>
+        <w:rPr>
+          <w:sz w:val="28"/>
+          <w:szCs w:val="28"/>
+        </w:rPr>
+        <w:t xml:space="preserve"> 소리</w:t>
+      </w:r>
+    </w:p>
+    <w:p>
+      <w:pPr>
+        <w:rPr>
+          <w:sz w:val="28"/>
+          <w:szCs w:val="28"/>
+        </w:rPr>
+      </w:pPr>
+    </w:p>
+    <w:p>
+      <w:pPr>
+        <w:rPr>
+          <w:sz w:val="28"/>
+          <w:szCs w:val="28"/>
+        </w:rPr>
+      </w:pPr>
+    </w:p>
+    <w:p>
+      <w:pPr>
+        <w:rPr>
+          <w:sz w:val="28"/>
+          <w:szCs w:val="28"/>
+        </w:rPr>
+      </w:pPr>
+    </w:p>
+    <w:p>
+      <w:pPr>
+        <w:rPr>
+          <w:sz w:val="28"/>
+          <w:szCs w:val="28"/>
+        </w:rPr>
+      </w:pPr>
+    </w:p>
+    <w:p>
+      <w:pPr>
+        <w:rPr>
+          <w:sz w:val="28"/>
+          <w:szCs w:val="28"/>
+        </w:rPr>
+      </w:pPr>
+    </w:p>
+    <w:p>
+      <w:pPr>
+        <w:rPr>
+          <w:sz w:val="28"/>
+          <w:szCs w:val="28"/>
+        </w:rPr>
+      </w:pPr>
+      <w:r>
+        <w:rPr>
+          <w:rFonts w:hint="eastAsia"/>
+          <w:sz w:val="28"/>
+          <w:szCs w:val="28"/>
+        </w:rPr>
+        <w:t>1</w:t>
+      </w:r>
+      <w:r>
+        <w:rPr>
+          <w:rFonts w:hint="eastAsia"/>
+          <w:sz w:val="28"/>
+          <w:szCs w:val="28"/>
+        </w:rPr>
+        <w:t>1.03</w:t>
+      </w:r>
+    </w:p>
+    <w:p>
+      <w:pPr>
+        <w:rPr>
+          <w:sz w:val="28"/>
+          <w:szCs w:val="28"/>
+        </w:rPr>
+      </w:pPr>
+      <w:r>
+        <w:rPr>
+          <w:rFonts w:hint="eastAsia"/>
           <w:sz w:val="28"/>
           <w:szCs w:val="28"/>
         </w:rPr>
         <w:lastRenderedPageBreak/>
-        <w:t># print("훈련 데이터 개수:", len(train_data))  # 1110여야 함</w:t>
-      </w:r>
-    </w:p>
-    <w:p>
-      <w:pPr>
-        <w:rPr>
-          <w:sz w:val="28"/>
-          <w:szCs w:val="28"/>
-        </w:rPr>
-      </w:pPr>
-      <w:r>
-        <w:rPr>
-          <w:sz w:val="28"/>
-          <w:szCs w:val="28"/>
-        </w:rPr>
-        <w:t># print("훈련 레이블 개수:", len(train_labels))  # 1110여야 함</w:t>
-      </w:r>
-    </w:p>
-    <w:p>
-      <w:pPr>
-        <w:rPr>
-          <w:sz w:val="28"/>
-          <w:szCs w:val="28"/>
-        </w:rPr>
-      </w:pPr>
-      <w:r>
-        <w:rPr>
-          <w:sz w:val="28"/>
-          <w:szCs w:val="28"/>
-        </w:rPr>
-        <w:t># print("테스트 데이터 개수:", len(test_data))  # 333여야 함</w:t>
-      </w:r>
-    </w:p>
-    <w:p>
-      <w:pPr>
-        <w:rPr>
-          <w:sz w:val="28"/>
-          <w:szCs w:val="28"/>
-        </w:rPr>
-      </w:pPr>
-      <w:r>
-        <w:rPr>
-          <w:sz w:val="28"/>
-          <w:szCs w:val="28"/>
-        </w:rPr>
-        <w:t># print("테스트 레이블 개수:", len(test_labels))  # 333여야 함</w:t>
-      </w:r>
-    </w:p>
-    <w:p>
-      <w:pPr>
-        <w:rPr>
-          <w:sz w:val="28"/>
-          <w:szCs w:val="28"/>
-        </w:rPr>
-      </w:pPr>
-    </w:p>
-    <w:p>
-      <w:pPr>
-        <w:rPr>
-          <w:sz w:val="28"/>
-          <w:szCs w:val="28"/>
-        </w:rPr>
-      </w:pPr>
-      <w:r>
-        <w:rPr>
-          <w:sz w:val="28"/>
-          <w:szCs w:val="28"/>
-        </w:rPr>
-        <w:t># # 첫 번째 데이터와 레이블의 크기 확인</w:t>
-      </w:r>
-    </w:p>
-    <w:p>
-      <w:pPr>
-        <w:rPr>
-          <w:sz w:val="28"/>
-          <w:szCs w:val="28"/>
-        </w:rPr>
-      </w:pPr>
-      <w:r>
-        <w:rPr>
-          <w:sz w:val="28"/>
-          <w:szCs w:val="28"/>
-        </w:rPr>
-        <w:t># print("첫 번째 훈련 데이터의 크기:", len(train_data[0]))  # 4096이어야 함</w:t>
-      </w:r>
-    </w:p>
-    <w:p>
-      <w:pPr>
-        <w:rPr>
-          <w:sz w:val="28"/>
-          <w:szCs w:val="28"/>
-        </w:rPr>
-      </w:pPr>
-      <w:r>
-        <w:rPr>
-          <w:sz w:val="28"/>
-          <w:szCs w:val="28"/>
-        </w:rPr>
-        <w:t># print("첫 번째 훈련 레이블의 구조:", train_labels[0])  # 원-핫 인코딩된 배열이어야 함</w:t>
-      </w:r>
-    </w:p>
-    <w:p>
-      <w:pPr>
-        <w:rPr>
-          <w:sz w:val="28"/>
-          <w:szCs w:val="28"/>
-        </w:rPr>
-      </w:pPr>
-    </w:p>
-    <w:p>
-      <w:pPr>
-        <w:rPr>
-          <w:sz w:val="28"/>
-          <w:szCs w:val="28"/>
-        </w:rPr>
-      </w:pPr>
-      <w:r>
-        <w:rPr>
-          <w:sz w:val="28"/>
-          <w:szCs w:val="28"/>
-        </w:rPr>
-        <w:t># # 총 픽셀 데이터 수 계산</w:t>
-      </w:r>
-    </w:p>
-    <w:p>
-      <w:pPr>
-        <w:rPr>
-          <w:sz w:val="28"/>
-          <w:szCs w:val="28"/>
-        </w:rPr>
-      </w:pPr>
-      <w:r>
-        <w:rPr>
-          <w:sz w:val="28"/>
-          <w:szCs w:val="28"/>
-        </w:rPr>
-        <w:t># total_train_data_points = len(train_data) * len(train_data[0])</w:t>
-      </w:r>
-    </w:p>
-    <w:p>
-      <w:pPr>
-        <w:rPr>
-          <w:sz w:val="28"/>
-          <w:szCs w:val="28"/>
-        </w:rPr>
-      </w:pPr>
-      <w:r>
-        <w:rPr>
-          <w:sz w:val="28"/>
-          <w:szCs w:val="28"/>
-        </w:rPr>
-        <w:t># total_test_data_points = len(test_data) * len(test_data[0])</w:t>
-      </w:r>
-    </w:p>
-    <w:p>
-      <w:pPr>
-        <w:rPr>
-          <w:sz w:val="28"/>
-          <w:szCs w:val="28"/>
-        </w:rPr>
-      </w:pPr>
-    </w:p>
-    <w:p>
-      <w:pPr>
-        <w:rPr>
-          <w:sz w:val="28"/>
-          <w:szCs w:val="28"/>
-        </w:rPr>
-      </w:pPr>
-      <w:r>
-        <w:rPr>
-          <w:sz w:val="28"/>
-          <w:szCs w:val="28"/>
-        </w:rPr>
-        <w:t># print("총 훈련 데이터 픽셀 수:", total_train_data_points)  # 예상: 4096 * 1110</w:t>
-      </w:r>
-    </w:p>
-    <w:p>
-      <w:pPr>
-        <w:rPr>
-          <w:sz w:val="28"/>
-          <w:szCs w:val="28"/>
-        </w:rPr>
-      </w:pPr>
-      <w:r>
-        <w:rPr>
-          <w:sz w:val="28"/>
-          <w:szCs w:val="28"/>
-        </w:rPr>
-        <w:t># print("총 테스트 데이터 픽셀 수:", total_test_data_points)  # 예상: 4096 * 333</w:t>
-      </w:r>
-    </w:p>
-    <w:p>
-      <w:pPr>
-        <w:rPr>
-          <w:rFonts w:hint="eastAsia"/>
-          <w:sz w:val="28"/>
-          <w:szCs w:val="28"/>
-        </w:rPr>
-      </w:pPr>
-    </w:p>
-    <w:p>
-      <w:pPr>
-        <w:rPr>
-          <w:sz w:val="28"/>
-          <w:szCs w:val="28"/>
-        </w:rPr>
-      </w:pPr>
-    </w:p>
-    <w:p>
-      <w:pPr>
-        <w:rPr>
-          <w:rFonts w:hint="eastAsia"/>
-          <w:sz w:val="28"/>
-          <w:szCs w:val="28"/>
-        </w:rPr>
-      </w:pPr>
-    </w:p>
-    <w:p>
-      <w:pPr>
-        <w:rPr>
-          <w:sz w:val="28"/>
-          <w:szCs w:val="28"/>
-        </w:rPr>
-      </w:pPr>
-      <w:r>
-        <w:rPr>
-          <w:rFonts w:hint="eastAsia"/>
-          <w:sz w:val="28"/>
-          <w:szCs w:val="28"/>
-        </w:rPr>
-        <w:lastRenderedPageBreak/>
-        <w:t>11.03</w:t>
-      </w:r>
-    </w:p>
-    <w:p>
-      <w:pPr>
-        <w:rPr>
-          <w:sz w:val="28"/>
-          <w:szCs w:val="28"/>
-        </w:rPr>
-      </w:pPr>
-      <w:r>
-        <w:rPr>
-          <w:rFonts w:hint="eastAsia"/>
-          <w:sz w:val="28"/>
-          <w:szCs w:val="28"/>
-        </w:rPr>
         <w:t>1.</w:t>
       </w:r>
       <w:r>
@@ -497,8 +2262,28 @@
           <w:sz w:val="28"/>
           <w:szCs w:val="28"/>
         </w:rPr>
-        <w:t>데이터 셋 만들기(굴림,새굴림</w:t>
-      </w:r>
+        <w:t>데이터 셋 만들기(</w:t>
+      </w:r>
+      <w:proofErr w:type="gramStart"/>
+      <w:r>
+        <w:rPr>
+          <w:rFonts w:hint="eastAsia"/>
+          <w:sz w:val="28"/>
+          <w:szCs w:val="28"/>
+        </w:rPr>
+        <w:t>굴림,</w:t>
+      </w:r>
+      <w:proofErr w:type="spellStart"/>
+      <w:r>
+        <w:rPr>
+          <w:rFonts w:hint="eastAsia"/>
+          <w:sz w:val="28"/>
+          <w:szCs w:val="28"/>
+        </w:rPr>
+        <w:t>새굴림</w:t>
+      </w:r>
+      <w:proofErr w:type="spellEnd"/>
+      <w:proofErr w:type="gramEnd"/>
       <w:r>
         <w:rPr>
           <w:rFonts w:hint="eastAsia"/>
@@ -553,23 +2338,69 @@
           <w:sz w:val="28"/>
           <w:szCs w:val="28"/>
         </w:rPr>
-        <w:t>2. PIL 모듈 이용하여 한글 폰트의 경로에서 해당 문장들의 문자열에서 각각의 문자들을 추출하여 각각의 폰트로 변경 시키고 train 디렉토리에 각각의 단어들로 디렉토리 생성 함.</w:t>
-      </w:r>
-    </w:p>
-    <w:p>
-      <w:pPr>
-        <w:rPr>
-          <w:sz w:val="28"/>
-          <w:szCs w:val="28"/>
-        </w:rPr>
-      </w:pPr>
-      <w:r>
-        <w:rPr>
-          <w:rFonts w:hint="eastAsia"/>
-          <w:sz w:val="28"/>
-          <w:szCs w:val="28"/>
-        </w:rPr>
-        <w:t>3. 테스트데이터 셋 만들기(안상수2006가는보통,휴먼옛체,휴먼편지체)</w:t>
+        <w:t xml:space="preserve">2. PIL 모듈 이용하여 한글 폰트의 경로에서 해당 문장들의 문자열에서 각각의 문자들을 추출하여 각각의 폰트로 </w:t>
+      </w:r>
+      <w:proofErr w:type="gramStart"/>
+      <w:r>
+        <w:rPr>
+          <w:rFonts w:hint="eastAsia"/>
+          <w:sz w:val="28"/>
+          <w:szCs w:val="28"/>
+        </w:rPr>
+        <w:t>변경 시키고</w:t>
+      </w:r>
+      <w:proofErr w:type="gramEnd"/>
+      <w:r>
+        <w:rPr>
+          <w:rFonts w:hint="eastAsia"/>
+          <w:sz w:val="28"/>
+          <w:szCs w:val="28"/>
+        </w:rPr>
+        <w:t xml:space="preserve"> train 디렉토리에 각각의 단어들로 디렉토리 생성 함.</w:t>
+      </w:r>
+    </w:p>
+    <w:p>
+      <w:pPr>
+        <w:rPr>
+          <w:sz w:val="28"/>
+          <w:szCs w:val="28"/>
+        </w:rPr>
+      </w:pPr>
+      <w:r>
+        <w:rPr>
+          <w:rFonts w:hint="eastAsia"/>
+          <w:sz w:val="28"/>
+          <w:szCs w:val="28"/>
+        </w:rPr>
+        <w:t>3. 테스트데이터 셋 만들기(안상수2006</w:t>
+      </w:r>
+      <w:proofErr w:type="gramStart"/>
+      <w:r>
+        <w:rPr>
+          <w:rFonts w:hint="eastAsia"/>
+          <w:sz w:val="28"/>
+          <w:szCs w:val="28"/>
+        </w:rPr>
+        <w:t>가는보통,</w:t>
+      </w:r>
+      <w:proofErr w:type="spellStart"/>
+      <w:r>
+        <w:rPr>
+          <w:rFonts w:hint="eastAsia"/>
+          <w:sz w:val="28"/>
+          <w:szCs w:val="28"/>
+        </w:rPr>
+        <w:t>휴먼옛체</w:t>
+      </w:r>
+      <w:proofErr w:type="spellEnd"/>
+      <w:proofErr w:type="gramEnd"/>
+      <w:r>
+        <w:rPr>
+          <w:rFonts w:hint="eastAsia"/>
+          <w:sz w:val="28"/>
+          <w:szCs w:val="28"/>
+        </w:rPr>
+        <w:t>,휴먼편지체)</w:t>
       </w:r>
     </w:p>
     <w:p>
@@ -609,7 +2440,7 @@
                     <pic:cNvPicPr/>
                   </pic:nvPicPr>
                   <pic:blipFill>
-                    <a:blip r:embed="rId4"/>
+                    <a:blip r:embed="rId7"/>
                     <a:stretch>
                       <a:fillRect/>
                     </a:stretch>
@@ -659,7 +2490,7 @@
                     <pic:cNvPicPr/>
                   </pic:nvPicPr>
                   <pic:blipFill>
-                    <a:blip r:embed="rId5"/>
+                    <a:blip r:embed="rId8"/>
                     <a:stretch>
                       <a:fillRect/>
                     </a:stretch>
@@ -687,69 +2518,125 @@
           <w:szCs w:val="28"/>
         </w:rPr>
       </w:pPr>
-      <w:r>
-        <w:rPr>
-          <w:rFonts w:hint="eastAsia"/>
-          <w:sz w:val="28"/>
-          <w:szCs w:val="28"/>
-        </w:rPr>
-        <w:t>학습률 0.1로 했을때의 결과값</w:t>
-      </w:r>
-    </w:p>
-    <w:p>
-      <w:pPr>
-        <w:rPr>
-          <w:sz w:val="28"/>
-          <w:szCs w:val="28"/>
-        </w:rPr>
-      </w:pPr>
-    </w:p>
-    <w:p>
-      <w:pPr>
-        <w:rPr>
-          <w:sz w:val="28"/>
-          <w:szCs w:val="28"/>
-        </w:rPr>
-      </w:pPr>
-    </w:p>
-    <w:p>
-      <w:pPr>
-        <w:rPr>
-          <w:sz w:val="28"/>
-          <w:szCs w:val="28"/>
-        </w:rPr>
-      </w:pPr>
-    </w:p>
-    <w:p>
-      <w:pPr>
-        <w:rPr>
-          <w:sz w:val="28"/>
-          <w:szCs w:val="28"/>
-        </w:rPr>
-      </w:pPr>
-    </w:p>
-    <w:p>
-      <w:pPr>
-        <w:rPr>
-          <w:sz w:val="28"/>
-          <w:szCs w:val="28"/>
-        </w:rPr>
-      </w:pPr>
-    </w:p>
-    <w:p>
-      <w:pPr>
-        <w:rPr>
-          <w:sz w:val="28"/>
-          <w:szCs w:val="28"/>
-        </w:rPr>
-      </w:pPr>
-      <w:r>
-        <w:rPr>
-          <w:rFonts w:hint="eastAsia"/>
-          <w:sz w:val="28"/>
-          <w:szCs w:val="28"/>
-        </w:rPr>
-        <w:t>학습률 0.01로 했을때의 결과값</w:t>
+      <w:proofErr w:type="spellStart"/>
+      <w:r>
+        <w:rPr>
+          <w:rFonts w:hint="eastAsia"/>
+          <w:sz w:val="28"/>
+          <w:szCs w:val="28"/>
+        </w:rPr>
+        <w:t>학습률</w:t>
+      </w:r>
+      <w:proofErr w:type="spellEnd"/>
+      <w:r>
+        <w:rPr>
+          <w:rFonts w:hint="eastAsia"/>
+          <w:sz w:val="28"/>
+          <w:szCs w:val="28"/>
+        </w:rPr>
+        <w:t xml:space="preserve"> 0.1로 </w:t>
+      </w:r>
+      <w:proofErr w:type="spellStart"/>
+      <w:r>
+        <w:rPr>
+          <w:rFonts w:hint="eastAsia"/>
+          <w:sz w:val="28"/>
+          <w:szCs w:val="28"/>
+        </w:rPr>
+        <w:t>했을때의</w:t>
+      </w:r>
+      <w:proofErr w:type="spellEnd"/>
+      <w:r>
+        <w:rPr>
+          <w:rFonts w:hint="eastAsia"/>
+          <w:sz w:val="28"/>
+          <w:szCs w:val="28"/>
+        </w:rPr>
+        <w:t xml:space="preserve"> 결과값</w:t>
+      </w:r>
+    </w:p>
+    <w:p>
+      <w:pPr>
+        <w:rPr>
+          <w:sz w:val="28"/>
+          <w:szCs w:val="28"/>
+        </w:rPr>
+      </w:pPr>
+    </w:p>
+    <w:p>
+      <w:pPr>
+        <w:rPr>
+          <w:sz w:val="28"/>
+          <w:szCs w:val="28"/>
+        </w:rPr>
+      </w:pPr>
+    </w:p>
+    <w:p>
+      <w:pPr>
+        <w:rPr>
+          <w:sz w:val="28"/>
+          <w:szCs w:val="28"/>
+        </w:rPr>
+      </w:pPr>
+    </w:p>
+    <w:p>
+      <w:pPr>
+        <w:rPr>
+          <w:sz w:val="28"/>
+          <w:szCs w:val="28"/>
+        </w:rPr>
+      </w:pPr>
+    </w:p>
+    <w:p>
+      <w:pPr>
+        <w:rPr>
+          <w:sz w:val="28"/>
+          <w:szCs w:val="28"/>
+        </w:rPr>
+      </w:pPr>
+    </w:p>
+    <w:p>
+      <w:pPr>
+        <w:rPr>
+          <w:sz w:val="28"/>
+          <w:szCs w:val="28"/>
+        </w:rPr>
+      </w:pPr>
+      <w:proofErr w:type="spellStart"/>
+      <w:r>
+        <w:rPr>
+          <w:rFonts w:hint="eastAsia"/>
+          <w:sz w:val="28"/>
+          <w:szCs w:val="28"/>
+        </w:rPr>
+        <w:t>학습률</w:t>
+      </w:r>
+      <w:proofErr w:type="spellEnd"/>
+      <w:r>
+        <w:rPr>
+          <w:rFonts w:hint="eastAsia"/>
+          <w:sz w:val="28"/>
+          <w:szCs w:val="28"/>
+        </w:rPr>
+        <w:t xml:space="preserve"> 0.01로 </w:t>
+      </w:r>
+      <w:proofErr w:type="spellStart"/>
+      <w:r>
+        <w:rPr>
+          <w:rFonts w:hint="eastAsia"/>
+          <w:sz w:val="28"/>
+          <w:szCs w:val="28"/>
+        </w:rPr>
+        <w:t>했을때의</w:t>
+      </w:r>
+      <w:proofErr w:type="spellEnd"/>
+      <w:r>
+        <w:rPr>
+          <w:rFonts w:hint="eastAsia"/>
+          <w:sz w:val="28"/>
+          <w:szCs w:val="28"/>
+        </w:rPr>
+        <w:t xml:space="preserve"> 결과값</w:t>
       </w:r>
     </w:p>
     <w:p>
@@ -782,7 +2669,7 @@
                     <pic:cNvPicPr/>
                   </pic:nvPicPr>
                   <pic:blipFill>
-                    <a:blip r:embed="rId6"/>
+                    <a:blip r:embed="rId9"/>
                     <a:stretch>
                       <a:fillRect/>
                     </a:stretch>
@@ -832,7 +2719,7 @@
                     <pic:cNvPicPr/>
                   </pic:nvPicPr>
                   <pic:blipFill>
-                    <a:blip r:embed="rId7"/>
+                    <a:blip r:embed="rId10"/>
                     <a:stretch>
                       <a:fillRect/>
                     </a:stretch>
@@ -860,13 +2747,23 @@
           <w:szCs w:val="28"/>
         </w:rPr>
       </w:pPr>
-      <w:r>
-        <w:rPr>
-          <w:rFonts w:hint="eastAsia"/>
-          <w:sz w:val="28"/>
-          <w:szCs w:val="28"/>
-        </w:rPr>
-        <w:t>학습률 0.001로 했을 때의 결과값</w:t>
+      <w:proofErr w:type="spellStart"/>
+      <w:r>
+        <w:rPr>
+          <w:rFonts w:hint="eastAsia"/>
+          <w:sz w:val="28"/>
+          <w:szCs w:val="28"/>
+        </w:rPr>
+        <w:t>학습률</w:t>
+      </w:r>
+      <w:proofErr w:type="spellEnd"/>
+      <w:r>
+        <w:rPr>
+          <w:rFonts w:hint="eastAsia"/>
+          <w:sz w:val="28"/>
+          <w:szCs w:val="28"/>
+        </w:rPr>
+        <w:t xml:space="preserve"> 0.001로 했을 때의 결과값</w:t>
       </w:r>
     </w:p>
     <w:p>
@@ -898,7 +2795,7 @@
                     <pic:cNvPicPr/>
                   </pic:nvPicPr>
                   <pic:blipFill>
-                    <a:blip r:embed="rId8"/>
+                    <a:blip r:embed="rId11"/>
                     <a:stretch>
                       <a:fillRect/>
                     </a:stretch>
@@ -948,7 +2845,7 @@
                     <pic:cNvPicPr/>
                   </pic:nvPicPr>
                   <pic:blipFill>
-                    <a:blip r:embed="rId9"/>
+                    <a:blip r:embed="rId12"/>
                     <a:stretch>
                       <a:fillRect/>
                     </a:stretch>
@@ -998,13 +2895,77 @@
           <w:szCs w:val="28"/>
         </w:rPr>
       </w:pPr>
-      <w:r>
-        <w:rPr>
-          <w:rFonts w:hint="eastAsia"/>
-          <w:sz w:val="28"/>
-          <w:szCs w:val="28"/>
-        </w:rPr>
-        <w:t>학습률은 신경망의 가중치 업데이트 크기를 조절하는데 학습률이 너무 크게 되면 가중치가 큰 폭으로 변하면서 시그모이드 함수의 입력 값이 너무 커져 오버플로우 문제가 생길 수도 있다.</w:t>
+      <w:proofErr w:type="spellStart"/>
+      <w:r>
+        <w:rPr>
+          <w:rFonts w:hint="eastAsia"/>
+          <w:sz w:val="28"/>
+          <w:szCs w:val="28"/>
+        </w:rPr>
+        <w:t>학습률은</w:t>
+      </w:r>
+      <w:proofErr w:type="spellEnd"/>
+      <w:r>
+        <w:rPr>
+          <w:rFonts w:hint="eastAsia"/>
+          <w:sz w:val="28"/>
+          <w:szCs w:val="28"/>
+        </w:rPr>
+        <w:t xml:space="preserve"> 신경망의 가중치 업데이트 크기를 조절하는데 </w:t>
+      </w:r>
+      <w:proofErr w:type="spellStart"/>
+      <w:r>
+        <w:rPr>
+          <w:rFonts w:hint="eastAsia"/>
+          <w:sz w:val="28"/>
+          <w:szCs w:val="28"/>
+        </w:rPr>
+        <w:t>학습률이</w:t>
+      </w:r>
+      <w:proofErr w:type="spellEnd"/>
+      <w:r>
+        <w:rPr>
+          <w:rFonts w:hint="eastAsia"/>
+          <w:sz w:val="28"/>
+          <w:szCs w:val="28"/>
+        </w:rPr>
+        <w:t xml:space="preserve"> 너무 크게 되면 가중치가 큰 폭으로 변하면서 </w:t>
+      </w:r>
+      <w:proofErr w:type="spellStart"/>
+      <w:r>
+        <w:rPr>
+          <w:rFonts w:hint="eastAsia"/>
+          <w:sz w:val="28"/>
+          <w:szCs w:val="28"/>
+        </w:rPr>
+        <w:t>시그모이드</w:t>
+      </w:r>
+      <w:proofErr w:type="spellEnd"/>
+      <w:r>
+        <w:rPr>
+          <w:rFonts w:hint="eastAsia"/>
+          <w:sz w:val="28"/>
+          <w:szCs w:val="28"/>
+        </w:rPr>
+        <w:t xml:space="preserve"> 함수의 입력 값이 너무 커져 </w:t>
+      </w:r>
+      <w:proofErr w:type="spellStart"/>
+      <w:r>
+        <w:rPr>
+          <w:rFonts w:hint="eastAsia"/>
+          <w:sz w:val="28"/>
+          <w:szCs w:val="28"/>
+        </w:rPr>
+        <w:t>오버플로우</w:t>
+      </w:r>
+      <w:proofErr w:type="spellEnd"/>
+      <w:r>
+        <w:rPr>
+          <w:rFonts w:hint="eastAsia"/>
+          <w:sz w:val="28"/>
+          <w:szCs w:val="28"/>
+        </w:rPr>
+        <w:t xml:space="preserve"> 문제가 생길 수도 있다.</w:t>
       </w:r>
     </w:p>
     <w:p>
@@ -1023,7 +2984,43 @@
           <w:sz w:val="28"/>
           <w:szCs w:val="28"/>
         </w:rPr>
-        <w:t>또한 시그모이드 함수는 입력 값이 매우 클 경우 1로 가까워지게된다. 출력이 거의 변하지 않으며 그 도함수도 0에 가까워지게 된다.</w:t>
+        <w:t xml:space="preserve">또한 </w:t>
+      </w:r>
+      <w:proofErr w:type="spellStart"/>
+      <w:r>
+        <w:rPr>
+          <w:rFonts w:hint="eastAsia"/>
+          <w:sz w:val="28"/>
+          <w:szCs w:val="28"/>
+        </w:rPr>
+        <w:t>시그모이드</w:t>
+      </w:r>
+      <w:proofErr w:type="spellEnd"/>
+      <w:r>
+        <w:rPr>
+          <w:rFonts w:hint="eastAsia"/>
+          <w:sz w:val="28"/>
+          <w:szCs w:val="28"/>
+        </w:rPr>
+        <w:t xml:space="preserve"> 함수는 입력 값이 매우 클 경우 1로 </w:t>
+      </w:r>
+      <w:proofErr w:type="spellStart"/>
+      <w:r>
+        <w:rPr>
+          <w:rFonts w:hint="eastAsia"/>
+          <w:sz w:val="28"/>
+          <w:szCs w:val="28"/>
+        </w:rPr>
+        <w:t>가까워지게된다</w:t>
+      </w:r>
+      <w:proofErr w:type="spellEnd"/>
+      <w:r>
+        <w:rPr>
+          <w:rFonts w:hint="eastAsia"/>
+          <w:sz w:val="28"/>
+          <w:szCs w:val="28"/>
+        </w:rPr>
+        <w:t>. 출력이 거의 변하지 않으며 그 도함수도 0에 가까워지게 된다.</w:t>
       </w:r>
     </w:p>
     <w:p>
@@ -1043,7 +3040,133 @@
           <w:szCs w:val="28"/>
         </w:rPr>
         <w:lastRenderedPageBreak/>
-        <w:t>또한 입력값이 매우 큰 양수이게 되면 미분 계산중 오버 플로우가 발생 할 수도 있다. 학습률이 큰 경우, 가중치가 급격히 커지면서 시그모이드 함수의 입력값도 커져 오버플로우가 발생할 가능성이 높아진다</w:t>
+        <w:t xml:space="preserve">또한 </w:t>
+      </w:r>
+      <w:proofErr w:type="spellStart"/>
+      <w:r>
+        <w:rPr>
+          <w:rFonts w:hint="eastAsia"/>
+          <w:sz w:val="28"/>
+          <w:szCs w:val="28"/>
+        </w:rPr>
+        <w:t>입력값이</w:t>
+      </w:r>
+      <w:proofErr w:type="spellEnd"/>
+      <w:r>
+        <w:rPr>
+          <w:rFonts w:hint="eastAsia"/>
+          <w:sz w:val="28"/>
+          <w:szCs w:val="28"/>
+        </w:rPr>
+        <w:t xml:space="preserve"> 매우 큰 양수이게 되면 미분 </w:t>
+      </w:r>
+      <w:proofErr w:type="spellStart"/>
+      <w:r>
+        <w:rPr>
+          <w:rFonts w:hint="eastAsia"/>
+          <w:sz w:val="28"/>
+          <w:szCs w:val="28"/>
+        </w:rPr>
+        <w:t>계산중</w:t>
+      </w:r>
+      <w:proofErr w:type="spellEnd"/>
+      <w:r>
+        <w:rPr>
+          <w:rFonts w:hint="eastAsia"/>
+          <w:sz w:val="28"/>
+          <w:szCs w:val="28"/>
+        </w:rPr>
+        <w:t xml:space="preserve"> 오버 플로우가 </w:t>
+      </w:r>
+      <w:proofErr w:type="gramStart"/>
+      <w:r>
+        <w:rPr>
+          <w:rFonts w:hint="eastAsia"/>
+          <w:sz w:val="28"/>
+          <w:szCs w:val="28"/>
+        </w:rPr>
+        <w:t>발생 할</w:t>
+      </w:r>
+      <w:proofErr w:type="gramEnd"/>
+      <w:r>
+        <w:rPr>
+          <w:rFonts w:hint="eastAsia"/>
+          <w:sz w:val="28"/>
+          <w:szCs w:val="28"/>
+        </w:rPr>
+        <w:t xml:space="preserve"> 수도 있다. </w:t>
+      </w:r>
+      <w:proofErr w:type="spellStart"/>
+      <w:r>
+        <w:rPr>
+          <w:rFonts w:hint="eastAsia"/>
+          <w:sz w:val="28"/>
+          <w:szCs w:val="28"/>
+        </w:rPr>
+        <w:t>학습률이</w:t>
+      </w:r>
+      <w:proofErr w:type="spellEnd"/>
+      <w:r>
+        <w:rPr>
+          <w:rFonts w:hint="eastAsia"/>
+          <w:sz w:val="28"/>
+          <w:szCs w:val="28"/>
+        </w:rPr>
+        <w:t xml:space="preserve"> 큰 경우, 가중치가 급격히 커지면서 </w:t>
+      </w:r>
+      <w:proofErr w:type="spellStart"/>
+      <w:r>
+        <w:rPr>
+          <w:rFonts w:hint="eastAsia"/>
+          <w:sz w:val="28"/>
+          <w:szCs w:val="28"/>
+        </w:rPr>
+        <w:t>시그모이드</w:t>
+      </w:r>
+      <w:proofErr w:type="spellEnd"/>
+      <w:r>
+        <w:rPr>
+          <w:rFonts w:hint="eastAsia"/>
+          <w:sz w:val="28"/>
+          <w:szCs w:val="28"/>
+        </w:rPr>
+        <w:t xml:space="preserve"> 함수의 </w:t>
+      </w:r>
+      <w:proofErr w:type="spellStart"/>
+      <w:r>
+        <w:rPr>
+          <w:rFonts w:hint="eastAsia"/>
+          <w:sz w:val="28"/>
+          <w:szCs w:val="28"/>
+        </w:rPr>
+        <w:t>입력값도</w:t>
+      </w:r>
+      <w:proofErr w:type="spellEnd"/>
+      <w:r>
+        <w:rPr>
+          <w:rFonts w:hint="eastAsia"/>
+          <w:sz w:val="28"/>
+          <w:szCs w:val="28"/>
+        </w:rPr>
+        <w:t xml:space="preserve"> 커져 </w:t>
+      </w:r>
+      <w:proofErr w:type="spellStart"/>
+      <w:r>
+        <w:rPr>
+          <w:rFonts w:hint="eastAsia"/>
+          <w:sz w:val="28"/>
+          <w:szCs w:val="28"/>
+        </w:rPr>
+        <w:t>오버플로우가</w:t>
+      </w:r>
+      <w:proofErr w:type="spellEnd"/>
+      <w:r>
+        <w:rPr>
+          <w:rFonts w:hint="eastAsia"/>
+          <w:sz w:val="28"/>
+          <w:szCs w:val="28"/>
+        </w:rPr>
+        <w:t xml:space="preserve"> 발생할 가능성이 높아진다</w:t>
       </w:r>
     </w:p>
     <w:p>
@@ -1073,7 +3196,115 @@
           <w:sz w:val="28"/>
           <w:szCs w:val="28"/>
         </w:rPr>
-        <w:t>결론적으로 학습률이 크게되면 시그모이드 입력이 극단적으로 커져 오버플로우가 발생하고, 학습률이 작으면 가중치가 점진적으로 변화하여 시그모이드 함수의 입력이 극단적으로 커지지 않는다.</w:t>
+        <w:t xml:space="preserve">결론적으로 </w:t>
+      </w:r>
+      <w:proofErr w:type="spellStart"/>
+      <w:r>
+        <w:rPr>
+          <w:rFonts w:hint="eastAsia"/>
+          <w:sz w:val="28"/>
+          <w:szCs w:val="28"/>
+        </w:rPr>
+        <w:t>학습률이</w:t>
+      </w:r>
+      <w:proofErr w:type="spellEnd"/>
+      <w:r>
+        <w:rPr>
+          <w:rFonts w:hint="eastAsia"/>
+          <w:sz w:val="28"/>
+          <w:szCs w:val="28"/>
+        </w:rPr>
+        <w:t xml:space="preserve"> </w:t>
+      </w:r>
+      <w:proofErr w:type="spellStart"/>
+      <w:r>
+        <w:rPr>
+          <w:rFonts w:hint="eastAsia"/>
+          <w:sz w:val="28"/>
+          <w:szCs w:val="28"/>
+        </w:rPr>
+        <w:t>크게되면</w:t>
+      </w:r>
+      <w:proofErr w:type="spellEnd"/>
+      <w:r>
+        <w:rPr>
+          <w:rFonts w:hint="eastAsia"/>
+          <w:sz w:val="28"/>
+          <w:szCs w:val="28"/>
+        </w:rPr>
+        <w:t xml:space="preserve"> </w:t>
+      </w:r>
+      <w:proofErr w:type="spellStart"/>
+      <w:r>
+        <w:rPr>
+          <w:rFonts w:hint="eastAsia"/>
+          <w:sz w:val="28"/>
+          <w:szCs w:val="28"/>
+        </w:rPr>
+        <w:t>시그모이드</w:t>
+      </w:r>
+      <w:proofErr w:type="spellEnd"/>
+      <w:r>
+        <w:rPr>
+          <w:rFonts w:hint="eastAsia"/>
+          <w:sz w:val="28"/>
+          <w:szCs w:val="28"/>
+        </w:rPr>
+        <w:t xml:space="preserve"> 입력이 극단적으로 커져 </w:t>
+      </w:r>
+      <w:proofErr w:type="spellStart"/>
+      <w:r>
+        <w:rPr>
+          <w:rFonts w:hint="eastAsia"/>
+          <w:sz w:val="28"/>
+          <w:szCs w:val="28"/>
+        </w:rPr>
+        <w:t>오버플로우가</w:t>
+      </w:r>
+      <w:proofErr w:type="spellEnd"/>
+      <w:r>
+        <w:rPr>
+          <w:rFonts w:hint="eastAsia"/>
+          <w:sz w:val="28"/>
+          <w:szCs w:val="28"/>
+        </w:rPr>
+        <w:t xml:space="preserve"> 발생하고, </w:t>
+      </w:r>
+      <w:proofErr w:type="spellStart"/>
+      <w:r>
+        <w:rPr>
+          <w:rFonts w:hint="eastAsia"/>
+          <w:sz w:val="28"/>
+          <w:szCs w:val="28"/>
+        </w:rPr>
+        <w:t>학습률이</w:t>
+      </w:r>
+      <w:proofErr w:type="spellEnd"/>
+      <w:r>
+        <w:rPr>
+          <w:rFonts w:hint="eastAsia"/>
+          <w:sz w:val="28"/>
+          <w:szCs w:val="28"/>
+        </w:rPr>
+        <w:t xml:space="preserve"> 작으면 가중치가 점진적으로 변화하여 </w:t>
+      </w:r>
+      <w:proofErr w:type="spellStart"/>
+      <w:r>
+        <w:rPr>
+          <w:rFonts w:hint="eastAsia"/>
+          <w:sz w:val="28"/>
+          <w:szCs w:val="28"/>
+        </w:rPr>
+        <w:t>시그모이드</w:t>
+      </w:r>
+      <w:proofErr w:type="spellEnd"/>
+      <w:r>
+        <w:rPr>
+          <w:rFonts w:hint="eastAsia"/>
+          <w:sz w:val="28"/>
+          <w:szCs w:val="28"/>
+        </w:rPr>
+        <w:t xml:space="preserve"> 함수의 입력이 극단적으로 커지지 않는다.</w:t>
       </w:r>
     </w:p>
     <w:p>
@@ -1092,7 +3323,25 @@
           <w:sz w:val="28"/>
           <w:szCs w:val="28"/>
         </w:rPr>
-        <w:t>&lt;학습률 감소 기법 채택&gt;</w:t>
+        <w:t>&lt;</w:t>
+      </w:r>
+      <w:proofErr w:type="spellStart"/>
+      <w:r>
+        <w:rPr>
+          <w:rFonts w:hint="eastAsia"/>
+          <w:sz w:val="28"/>
+          <w:szCs w:val="28"/>
+        </w:rPr>
+        <w:t>학습률</w:t>
+      </w:r>
+      <w:proofErr w:type="spellEnd"/>
+      <w:r>
+        <w:rPr>
+          <w:rFonts w:hint="eastAsia"/>
+          <w:sz w:val="28"/>
+          <w:szCs w:val="28"/>
+        </w:rPr>
+        <w:t xml:space="preserve"> 감소 기법 채택&gt;</w:t>
       </w:r>
     </w:p>
     <w:p>
@@ -1121,6 +3370,717 @@
     </w:sectPr>
   </w:body>
 </w:document>
+</file>
+
+<file path=word/endnotes.xml><?xml version="1.0" encoding="utf-8"?>
+<w:endnotes xmlns:wpc="http://schemas.microsoft.com/office/word/2010/wordprocessingCanvas" xmlns:cx="http://schemas.microsoft.com/office/drawing/2014/chartex" xmlns:cx1="http://schemas.microsoft.com/office/drawing/2015/9/8/chartex" xmlns:cx2="http://schemas.microsoft.com/office/drawing/2015/10/21/chartex" xmlns:cx3="http://schemas.microsoft.com/office/drawing/2016/5/9/chartex" xmlns:cx4="http://schemas.microsoft.com/office/drawing/2016/5/10/chartex" xmlns:cx5="http://schemas.microsoft.com/office/drawing/2016/5/11/chartex" xmlns:cx6="http://schemas.microsoft.com/office/drawing/2016/5/12/chartex" xmlns:cx7="http://schemas.microsoft.com/office/drawing/2016/5/13/chartex" xmlns:cx8="http://schemas.microsoft.com/office/drawing/2016/5/14/chartex" xmlns:mc="http://schemas.openxmlformats.org/markup-compatibility/2006" xmlns:aink="http://schemas.microsoft.com/office/drawing/2016/ink" xmlns:am3d="http://schemas.microsoft.com/office/drawing/2017/model3d" xmlns:o="urn:schemas-microsoft-com:office:office" xmlns:oel="http://schemas.microsoft.com/office/2019/extlst" xmlns:r="http://schemas.openxmlformats.org/officeDocument/2006/relationships" xmlns:m="http://schemas.openxmlformats.org/officeDocument/2006/math" xmlns:v="urn:schemas-microsoft-com:vml" xmlns:wp14="http://schemas.microsoft.com/office/word/2010/wordprocessingDrawing" xmlns:wp="http://schemas.openxmlformats.org/drawingml/2006/wordprocessingDrawing" xmlns:w10="urn:schemas-microsoft-com:office:word" xmlns:w="http://schemas.openxmlformats.org/wordprocessingml/2006/main" xmlns:w14="http://schemas.microsoft.com/office/word/2010/wordml" xmlns:w15="http://schemas.microsoft.com/office/word/2012/wordml" xmlns:w16cex="http://schemas.microsoft.com/office/word/2018/wordml/cex" xmlns:w16cid="http://schemas.microsoft.com/office/word/2016/wordml/cid" xmlns:w16="http://schemas.microsoft.com/office/word/2018/wordml" xmlns:w16du="http://schemas.microsoft.com/office/word/2023/wordml/word16du" xmlns:w16sdtdh="http://schemas.microsoft.com/office/word/2020/wordml/sdtdatahash" xmlns:w16se="http://schemas.microsoft.com/office/word/2015/wordml/symex" xmlns:wpg="http://schemas.microsoft.com/office/word/2010/wordprocessingGroup" xmlns:wpi="http://schemas.microsoft.com/office/word/2010/wordprocessingInk" xmlns:wne="http://schemas.microsoft.com/office/word/2006/wordml" xmlns:wps="http://schemas.microsoft.com/office/word/2010/wordprocessingShape" mc:Ignorable="w14 w15 w16se w16cid w16 w16cex w16sdtdh w16du wp14">
+  <w:endnote w:type="separator" w:id="-1">
+    <w:p>
+      <w:pPr>
+        <w:spacing w:after="0"/>
+      </w:pPr>
+      <w:r>
+        <w:separator/>
+      </w:r>
+    </w:p>
+  </w:endnote>
+  <w:endnote w:type="continuationSeparator" w:id="0">
+    <w:p>
+      <w:pPr>
+        <w:spacing w:after="0"/>
+      </w:pPr>
+      <w:r>
+        <w:continuationSeparator/>
+      </w:r>
+    </w:p>
+  </w:endnote>
+</w:endnotes>
+</file>
+
+<file path=word/footnotes.xml><?xml version="1.0" encoding="utf-8"?>
+<w:footnotes xmlns:wpc="http://schemas.microsoft.com/office/word/2010/wordprocessingCanvas" xmlns:cx="http://schemas.microsoft.com/office/drawing/2014/chartex" xmlns:cx1="http://schemas.microsoft.com/office/drawing/2015/9/8/chartex" xmlns:cx2="http://schemas.microsoft.com/office/drawing/2015/10/21/chartex" xmlns:cx3="http://schemas.microsoft.com/office/drawing/2016/5/9/chartex" xmlns:cx4="http://schemas.microsoft.com/office/drawing/2016/5/10/chartex" xmlns:cx5="http://schemas.microsoft.com/office/drawing/2016/5/11/chartex" xmlns:cx6="http://schemas.microsoft.com/office/drawing/2016/5/12/chartex" xmlns:cx7="http://schemas.microsoft.com/office/drawing/2016/5/13/chartex" xmlns:cx8="http://schemas.microsoft.com/office/drawing/2016/5/14/chartex" xmlns:mc="http://schemas.openxmlformats.org/markup-compatibility/2006" xmlns:aink="http://schemas.microsoft.com/office/drawing/2016/ink" xmlns:am3d="http://schemas.microsoft.com/office/drawing/2017/model3d" xmlns:o="urn:schemas-microsoft-com:office:office" xmlns:oel="http://schemas.microsoft.com/office/2019/extlst" xmlns:r="http://schemas.openxmlformats.org/officeDocument/2006/relationships" xmlns:m="http://schemas.openxmlformats.org/officeDocument/2006/math" xmlns:v="urn:schemas-microsoft-com:vml" xmlns:wp14="http://schemas.microsoft.com/office/word/2010/wordprocessingDrawing" xmlns:wp="http://schemas.openxmlformats.org/drawingml/2006/wordprocessingDrawing" xmlns:w10="urn:schemas-microsoft-com:office:word" xmlns:w="http://schemas.openxmlformats.org/wordprocessingml/2006/main" xmlns:w14="http://schemas.microsoft.com/office/word/2010/wordml" xmlns:w15="http://schemas.microsoft.com/office/word/2012/wordml" xmlns:w16cex="http://schemas.microsoft.com/office/word/2018/wordml/cex" xmlns:w16cid="http://schemas.microsoft.com/office/word/2016/wordml/cid" xmlns:w16="http://schemas.microsoft.com/office/word/2018/wordml" xmlns:w16du="http://schemas.microsoft.com/office/word/2023/wordml/word16du" xmlns:w16sdtdh="http://schemas.microsoft.com/office/word/2020/wordml/sdtdatahash" xmlns:w16se="http://schemas.microsoft.com/office/word/2015/wordml/symex" xmlns:wpg="http://schemas.microsoft.com/office/word/2010/wordprocessingGroup" xmlns:wpi="http://schemas.microsoft.com/office/word/2010/wordprocessingInk" xmlns:wne="http://schemas.microsoft.com/office/word/2006/wordml" xmlns:wps="http://schemas.microsoft.com/office/word/2010/wordprocessingShape" mc:Ignorable="w14 w15 w16se w16cid w16 w16cex w16sdtdh w16du wp14">
+  <w:footnote w:type="separator" w:id="-1">
+    <w:p>
+      <w:pPr>
+        <w:spacing w:after="0"/>
+      </w:pPr>
+      <w:r>
+        <w:separator/>
+      </w:r>
+    </w:p>
+  </w:footnote>
+  <w:footnote w:type="continuationSeparator" w:id="0">
+    <w:p>
+      <w:pPr>
+        <w:spacing w:after="0"/>
+      </w:pPr>
+      <w:r>
+        <w:continuationSeparator/>
+      </w:r>
+    </w:p>
+  </w:footnote>
+</w:footnotes>
+</file>
+
+<file path=word/numbering.xml><?xml version="1.0" encoding="utf-8"?>
+<w:numbering xmlns:wpc="http://schemas.microsoft.com/office/word/2010/wordprocessingCanvas" xmlns:cx="http://schemas.microsoft.com/office/drawing/2014/chartex" xmlns:cx1="http://schemas.microsoft.com/office/drawing/2015/9/8/chartex" xmlns:cx2="http://schemas.microsoft.com/office/drawing/2015/10/21/chartex" xmlns:cx3="http://schemas.microsoft.com/office/drawing/2016/5/9/chartex" xmlns:cx4="http://schemas.microsoft.com/office/drawing/2016/5/10/chartex" xmlns:cx5="http://schemas.microsoft.com/office/drawing/2016/5/11/chartex" xmlns:cx6="http://schemas.microsoft.com/office/drawing/2016/5/12/chartex" xmlns:cx7="http://schemas.microsoft.com/office/drawing/2016/5/13/chartex" xmlns:cx8="http://schemas.microsoft.com/office/drawing/2016/5/14/chartex" xmlns:mc="http://schemas.openxmlformats.org/markup-compatibility/2006" xmlns:aink="http://schemas.microsoft.com/office/drawing/2016/ink" xmlns:am3d="http://schemas.microsoft.com/office/drawing/2017/model3d" xmlns:o="urn:schemas-microsoft-com:office:office" xmlns:oel="http://schemas.microsoft.com/office/2019/extlst" xmlns:r="http://schemas.openxmlformats.org/officeDocument/2006/relationships" xmlns:m="http://schemas.openxmlformats.org/officeDocument/2006/math" xmlns:v="urn:schemas-microsoft-com:vml" xmlns:wp14="http://schemas.microsoft.com/office/word/2010/wordprocessingDrawing" xmlns:wp="http://schemas.openxmlformats.org/drawingml/2006/wordprocessingDrawing" xmlns:w10="urn:schemas-microsoft-com:office:word" xmlns:w="http://schemas.openxmlformats.org/wordprocessingml/2006/main" xmlns:w14="http://schemas.microsoft.com/office/word/2010/wordml" xmlns:w15="http://schemas.microsoft.com/office/word/2012/wordml" xmlns:w16cex="http://schemas.microsoft.com/office/word/2018/wordml/cex" xmlns:w16cid="http://schemas.microsoft.com/office/word/2016/wordml/cid" xmlns:w16="http://schemas.microsoft.com/office/word/2018/wordml" xmlns:w16du="http://schemas.microsoft.com/office/word/2023/wordml/word16du" xmlns:w16sdtdh="http://schemas.microsoft.com/office/word/2020/wordml/sdtdatahash" xmlns:w16se="http://schemas.microsoft.com/office/word/2015/wordml/symex" xmlns:wpg="http://schemas.microsoft.com/office/word/2010/wordprocessingGroup" xmlns:wpi="http://schemas.microsoft.com/office/word/2010/wordprocessingInk" xmlns:wne="http://schemas.microsoft.com/office/word/2006/wordml" xmlns:wps="http://schemas.microsoft.com/office/word/2010/wordprocessingShape" mc:Ignorable="w14 w15 w16se w16cid w16 w16cex w16sdtdh w16du wp14">
+  <w:abstractNum w:abstractNumId="0" w15:restartNumberingAfterBreak="0">
+    <w:nsid w:val="19266DB1"/>
+    <w:multiLevelType w:val="multilevel"/>
+    <w:tmpl w:val="B68ED480"/>
+    <w:lvl w:ilvl="0">
+      <w:start w:val="1"/>
+      <w:numFmt w:val="decimal"/>
+      <w:lvlText w:val="%1."/>
+      <w:lvlJc w:val="left"/>
+      <w:pPr>
+        <w:ind w:left="480" w:hanging="480"/>
+      </w:pPr>
+      <w:rPr>
+        <w:rFonts w:hint="default"/>
+      </w:rPr>
+    </w:lvl>
+    <w:lvl w:ilvl="1">
+      <w:start w:val="1"/>
+      <w:numFmt w:val="decimal"/>
+      <w:lvlText w:val="%1.%2)"/>
+      <w:lvlJc w:val="left"/>
+      <w:pPr>
+        <w:ind w:left="1520" w:hanging="720"/>
+      </w:pPr>
+      <w:rPr>
+        <w:rFonts w:hint="default"/>
+      </w:rPr>
+    </w:lvl>
+    <w:lvl w:ilvl="2">
+      <w:start w:val="1"/>
+      <w:numFmt w:val="decimal"/>
+      <w:lvlText w:val="%1.%2)%3."/>
+      <w:lvlJc w:val="left"/>
+      <w:pPr>
+        <w:ind w:left="2680" w:hanging="1080"/>
+      </w:pPr>
+      <w:rPr>
+        <w:rFonts w:hint="default"/>
+      </w:rPr>
+    </w:lvl>
+    <w:lvl w:ilvl="3">
+      <w:start w:val="1"/>
+      <w:numFmt w:val="decimal"/>
+      <w:lvlText w:val="%1.%2)%3.%4."/>
+      <w:lvlJc w:val="left"/>
+      <w:pPr>
+        <w:ind w:left="3480" w:hanging="1080"/>
+      </w:pPr>
+      <w:rPr>
+        <w:rFonts w:hint="default"/>
+      </w:rPr>
+    </w:lvl>
+    <w:lvl w:ilvl="4">
+      <w:start w:val="1"/>
+      <w:numFmt w:val="decimal"/>
+      <w:lvlText w:val="%1.%2)%3.%4.%5."/>
+      <w:lvlJc w:val="left"/>
+      <w:pPr>
+        <w:ind w:left="4640" w:hanging="1440"/>
+      </w:pPr>
+      <w:rPr>
+        <w:rFonts w:hint="default"/>
+      </w:rPr>
+    </w:lvl>
+    <w:lvl w:ilvl="5">
+      <w:start w:val="1"/>
+      <w:numFmt w:val="decimal"/>
+      <w:lvlText w:val="%1.%2)%3.%4.%5.%6."/>
+      <w:lvlJc w:val="left"/>
+      <w:pPr>
+        <w:ind w:left="5800" w:hanging="1800"/>
+      </w:pPr>
+      <w:rPr>
+        <w:rFonts w:hint="default"/>
+      </w:rPr>
+    </w:lvl>
+    <w:lvl w:ilvl="6">
+      <w:start w:val="1"/>
+      <w:numFmt w:val="decimal"/>
+      <w:lvlText w:val="%1.%2)%3.%4.%5.%6.%7."/>
+      <w:lvlJc w:val="left"/>
+      <w:pPr>
+        <w:ind w:left="6600" w:hanging="1800"/>
+      </w:pPr>
+      <w:rPr>
+        <w:rFonts w:hint="default"/>
+      </w:rPr>
+    </w:lvl>
+    <w:lvl w:ilvl="7">
+      <w:start w:val="1"/>
+      <w:numFmt w:val="decimal"/>
+      <w:lvlText w:val="%1.%2)%3.%4.%5.%6.%7.%8."/>
+      <w:lvlJc w:val="left"/>
+      <w:pPr>
+        <w:ind w:left="7760" w:hanging="2160"/>
+      </w:pPr>
+      <w:rPr>
+        <w:rFonts w:hint="default"/>
+      </w:rPr>
+    </w:lvl>
+    <w:lvl w:ilvl="8">
+      <w:start w:val="1"/>
+      <w:numFmt w:val="decimal"/>
+      <w:lvlText w:val="%1.%2)%3.%4.%5.%6.%7.%8.%9."/>
+      <w:lvlJc w:val="left"/>
+      <w:pPr>
+        <w:ind w:left="8920" w:hanging="2520"/>
+      </w:pPr>
+      <w:rPr>
+        <w:rFonts w:hint="default"/>
+      </w:rPr>
+    </w:lvl>
+  </w:abstractNum>
+  <w:abstractNum w:abstractNumId="1" w15:restartNumberingAfterBreak="0">
+    <w:nsid w:val="35F41F13"/>
+    <w:multiLevelType w:val="hybridMultilevel"/>
+    <w:tmpl w:val="C6DC9752"/>
+    <w:lvl w:ilvl="0" w:tplc="C2F60E24">
+      <w:start w:val="1"/>
+      <w:numFmt w:val="decimal"/>
+      <w:lvlText w:val="%1)"/>
+      <w:lvlJc w:val="left"/>
+      <w:pPr>
+        <w:ind w:left="800" w:hanging="360"/>
+      </w:pPr>
+      <w:rPr>
+        <w:rFonts w:hint="default"/>
+      </w:rPr>
+    </w:lvl>
+    <w:lvl w:ilvl="1" w:tplc="04090019" w:tentative="1">
+      <w:start w:val="1"/>
+      <w:numFmt w:val="upperLetter"/>
+      <w:lvlText w:val="%2."/>
+      <w:lvlJc w:val="left"/>
+      <w:pPr>
+        <w:ind w:left="1320" w:hanging="440"/>
+      </w:pPr>
+    </w:lvl>
+    <w:lvl w:ilvl="2" w:tplc="0409001B" w:tentative="1">
+      <w:start w:val="1"/>
+      <w:numFmt w:val="lowerRoman"/>
+      <w:lvlText w:val="%3."/>
+      <w:lvlJc w:val="right"/>
+      <w:pPr>
+        <w:ind w:left="1760" w:hanging="440"/>
+      </w:pPr>
+    </w:lvl>
+    <w:lvl w:ilvl="3" w:tplc="0409000F" w:tentative="1">
+      <w:start w:val="1"/>
+      <w:numFmt w:val="decimal"/>
+      <w:lvlText w:val="%4."/>
+      <w:lvlJc w:val="left"/>
+      <w:pPr>
+        <w:ind w:left="2200" w:hanging="440"/>
+      </w:pPr>
+    </w:lvl>
+    <w:lvl w:ilvl="4" w:tplc="04090019" w:tentative="1">
+      <w:start w:val="1"/>
+      <w:numFmt w:val="upperLetter"/>
+      <w:lvlText w:val="%5."/>
+      <w:lvlJc w:val="left"/>
+      <w:pPr>
+        <w:ind w:left="2640" w:hanging="440"/>
+      </w:pPr>
+    </w:lvl>
+    <w:lvl w:ilvl="5" w:tplc="0409001B" w:tentative="1">
+      <w:start w:val="1"/>
+      <w:numFmt w:val="lowerRoman"/>
+      <w:lvlText w:val="%6."/>
+      <w:lvlJc w:val="right"/>
+      <w:pPr>
+        <w:ind w:left="3080" w:hanging="440"/>
+      </w:pPr>
+    </w:lvl>
+    <w:lvl w:ilvl="6" w:tplc="0409000F" w:tentative="1">
+      <w:start w:val="1"/>
+      <w:numFmt w:val="decimal"/>
+      <w:lvlText w:val="%7."/>
+      <w:lvlJc w:val="left"/>
+      <w:pPr>
+        <w:ind w:left="3520" w:hanging="440"/>
+      </w:pPr>
+    </w:lvl>
+    <w:lvl w:ilvl="7" w:tplc="04090019" w:tentative="1">
+      <w:start w:val="1"/>
+      <w:numFmt w:val="upperLetter"/>
+      <w:lvlText w:val="%8."/>
+      <w:lvlJc w:val="left"/>
+      <w:pPr>
+        <w:ind w:left="3960" w:hanging="440"/>
+      </w:pPr>
+    </w:lvl>
+    <w:lvl w:ilvl="8" w:tplc="0409001B" w:tentative="1">
+      <w:start w:val="1"/>
+      <w:numFmt w:val="lowerRoman"/>
+      <w:lvlText w:val="%9."/>
+      <w:lvlJc w:val="right"/>
+      <w:pPr>
+        <w:ind w:left="4400" w:hanging="440"/>
+      </w:pPr>
+    </w:lvl>
+  </w:abstractNum>
+  <w:abstractNum w:abstractNumId="2" w15:restartNumberingAfterBreak="0">
+    <w:nsid w:val="4C2A19FD"/>
+    <w:multiLevelType w:val="multilevel"/>
+    <w:tmpl w:val="44D6221A"/>
+    <w:lvl w:ilvl="0">
+      <w:start w:val="1"/>
+      <w:numFmt w:val="decimal"/>
+      <w:lvlText w:val="%1."/>
+      <w:lvlJc w:val="left"/>
+      <w:pPr>
+        <w:ind w:left="432" w:hanging="432"/>
+      </w:pPr>
+      <w:rPr>
+        <w:rFonts w:hint="default"/>
+      </w:rPr>
+    </w:lvl>
+    <w:lvl w:ilvl="1">
+      <w:start w:val="1"/>
+      <w:numFmt w:val="decimal"/>
+      <w:lvlText w:val="%1.%2)"/>
+      <w:lvlJc w:val="left"/>
+      <w:pPr>
+        <w:ind w:left="1520" w:hanging="720"/>
+      </w:pPr>
+      <w:rPr>
+        <w:rFonts w:hint="default"/>
+      </w:rPr>
+    </w:lvl>
+    <w:lvl w:ilvl="2">
+      <w:start w:val="1"/>
+      <w:numFmt w:val="decimal"/>
+      <w:lvlText w:val="%1.%2)%3."/>
+      <w:lvlJc w:val="left"/>
+      <w:pPr>
+        <w:ind w:left="2320" w:hanging="720"/>
+      </w:pPr>
+      <w:rPr>
+        <w:rFonts w:hint="default"/>
+      </w:rPr>
+    </w:lvl>
+    <w:lvl w:ilvl="3">
+      <w:start w:val="1"/>
+      <w:numFmt w:val="decimal"/>
+      <w:lvlText w:val="%1.%2)%3.%4."/>
+      <w:lvlJc w:val="left"/>
+      <w:pPr>
+        <w:ind w:left="3480" w:hanging="1080"/>
+      </w:pPr>
+      <w:rPr>
+        <w:rFonts w:hint="default"/>
+      </w:rPr>
+    </w:lvl>
+    <w:lvl w:ilvl="4">
+      <w:start w:val="1"/>
+      <w:numFmt w:val="decimal"/>
+      <w:lvlText w:val="%1.%2)%3.%4.%5."/>
+      <w:lvlJc w:val="left"/>
+      <w:pPr>
+        <w:ind w:left="4280" w:hanging="1080"/>
+      </w:pPr>
+      <w:rPr>
+        <w:rFonts w:hint="default"/>
+      </w:rPr>
+    </w:lvl>
+    <w:lvl w:ilvl="5">
+      <w:start w:val="1"/>
+      <w:numFmt w:val="decimal"/>
+      <w:lvlText w:val="%1.%2)%3.%4.%5.%6."/>
+      <w:lvlJc w:val="left"/>
+      <w:pPr>
+        <w:ind w:left="5440" w:hanging="1440"/>
+      </w:pPr>
+      <w:rPr>
+        <w:rFonts w:hint="default"/>
+      </w:rPr>
+    </w:lvl>
+    <w:lvl w:ilvl="6">
+      <w:start w:val="1"/>
+      <w:numFmt w:val="decimal"/>
+      <w:lvlText w:val="%1.%2)%3.%4.%5.%6.%7."/>
+      <w:lvlJc w:val="left"/>
+      <w:pPr>
+        <w:ind w:left="6600" w:hanging="1800"/>
+      </w:pPr>
+      <w:rPr>
+        <w:rFonts w:hint="default"/>
+      </w:rPr>
+    </w:lvl>
+    <w:lvl w:ilvl="7">
+      <w:start w:val="1"/>
+      <w:numFmt w:val="decimal"/>
+      <w:lvlText w:val="%1.%2)%3.%4.%5.%6.%7.%8."/>
+      <w:lvlJc w:val="left"/>
+      <w:pPr>
+        <w:ind w:left="7400" w:hanging="1800"/>
+      </w:pPr>
+      <w:rPr>
+        <w:rFonts w:hint="default"/>
+      </w:rPr>
+    </w:lvl>
+    <w:lvl w:ilvl="8">
+      <w:start w:val="1"/>
+      <w:numFmt w:val="decimal"/>
+      <w:lvlText w:val="%1.%2)%3.%4.%5.%6.%7.%8.%9."/>
+      <w:lvlJc w:val="left"/>
+      <w:pPr>
+        <w:ind w:left="8560" w:hanging="2160"/>
+      </w:pPr>
+      <w:rPr>
+        <w:rFonts w:hint="default"/>
+      </w:rPr>
+    </w:lvl>
+  </w:abstractNum>
+  <w:abstractNum w:abstractNumId="3" w15:restartNumberingAfterBreak="0">
+    <w:nsid w:val="57981C82"/>
+    <w:multiLevelType w:val="hybridMultilevel"/>
+    <w:tmpl w:val="2536F898"/>
+    <w:lvl w:ilvl="0" w:tplc="C66EF31C">
+      <w:start w:val="1"/>
+      <w:numFmt w:val="decimal"/>
+      <w:lvlText w:val="%1)"/>
+      <w:lvlJc w:val="left"/>
+      <w:pPr>
+        <w:ind w:left="1520" w:hanging="360"/>
+      </w:pPr>
+      <w:rPr>
+        <w:rFonts w:hint="default"/>
+      </w:rPr>
+    </w:lvl>
+    <w:lvl w:ilvl="1" w:tplc="04090019" w:tentative="1">
+      <w:start w:val="1"/>
+      <w:numFmt w:val="upperLetter"/>
+      <w:lvlText w:val="%2."/>
+      <w:lvlJc w:val="left"/>
+      <w:pPr>
+        <w:ind w:left="2040" w:hanging="440"/>
+      </w:pPr>
+    </w:lvl>
+    <w:lvl w:ilvl="2" w:tplc="0409001B" w:tentative="1">
+      <w:start w:val="1"/>
+      <w:numFmt w:val="lowerRoman"/>
+      <w:lvlText w:val="%3."/>
+      <w:lvlJc w:val="right"/>
+      <w:pPr>
+        <w:ind w:left="2480" w:hanging="440"/>
+      </w:pPr>
+    </w:lvl>
+    <w:lvl w:ilvl="3" w:tplc="0409000F" w:tentative="1">
+      <w:start w:val="1"/>
+      <w:numFmt w:val="decimal"/>
+      <w:lvlText w:val="%4."/>
+      <w:lvlJc w:val="left"/>
+      <w:pPr>
+        <w:ind w:left="2920" w:hanging="440"/>
+      </w:pPr>
+    </w:lvl>
+    <w:lvl w:ilvl="4" w:tplc="04090019" w:tentative="1">
+      <w:start w:val="1"/>
+      <w:numFmt w:val="upperLetter"/>
+      <w:lvlText w:val="%5."/>
+      <w:lvlJc w:val="left"/>
+      <w:pPr>
+        <w:ind w:left="3360" w:hanging="440"/>
+      </w:pPr>
+    </w:lvl>
+    <w:lvl w:ilvl="5" w:tplc="0409001B" w:tentative="1">
+      <w:start w:val="1"/>
+      <w:numFmt w:val="lowerRoman"/>
+      <w:lvlText w:val="%6."/>
+      <w:lvlJc w:val="right"/>
+      <w:pPr>
+        <w:ind w:left="3800" w:hanging="440"/>
+      </w:pPr>
+    </w:lvl>
+    <w:lvl w:ilvl="6" w:tplc="0409000F" w:tentative="1">
+      <w:start w:val="1"/>
+      <w:numFmt w:val="decimal"/>
+      <w:lvlText w:val="%7."/>
+      <w:lvlJc w:val="left"/>
+      <w:pPr>
+        <w:ind w:left="4240" w:hanging="440"/>
+      </w:pPr>
+    </w:lvl>
+    <w:lvl w:ilvl="7" w:tplc="04090019" w:tentative="1">
+      <w:start w:val="1"/>
+      <w:numFmt w:val="upperLetter"/>
+      <w:lvlText w:val="%8."/>
+      <w:lvlJc w:val="left"/>
+      <w:pPr>
+        <w:ind w:left="4680" w:hanging="440"/>
+      </w:pPr>
+    </w:lvl>
+    <w:lvl w:ilvl="8" w:tplc="0409001B" w:tentative="1">
+      <w:start w:val="1"/>
+      <w:numFmt w:val="lowerRoman"/>
+      <w:lvlText w:val="%9."/>
+      <w:lvlJc w:val="right"/>
+      <w:pPr>
+        <w:ind w:left="5120" w:hanging="440"/>
+      </w:pPr>
+    </w:lvl>
+  </w:abstractNum>
+  <w:abstractNum w:abstractNumId="4" w15:restartNumberingAfterBreak="0">
+    <w:nsid w:val="6A9F2691"/>
+    <w:multiLevelType w:val="multilevel"/>
+    <w:tmpl w:val="7F2A12AE"/>
+    <w:lvl w:ilvl="0">
+      <w:start w:val="1"/>
+      <w:numFmt w:val="decimal"/>
+      <w:lvlText w:val="%1."/>
+      <w:lvlJc w:val="left"/>
+      <w:pPr>
+        <w:ind w:left="480" w:hanging="480"/>
+      </w:pPr>
+      <w:rPr>
+        <w:rFonts w:hint="default"/>
+      </w:rPr>
+    </w:lvl>
+    <w:lvl w:ilvl="1">
+      <w:start w:val="1"/>
+      <w:numFmt w:val="decimal"/>
+      <w:lvlText w:val="%1.%2)"/>
+      <w:lvlJc w:val="left"/>
+      <w:pPr>
+        <w:ind w:left="1520" w:hanging="720"/>
+      </w:pPr>
+      <w:rPr>
+        <w:rFonts w:hint="default"/>
+      </w:rPr>
+    </w:lvl>
+    <w:lvl w:ilvl="2">
+      <w:start w:val="1"/>
+      <w:numFmt w:val="decimal"/>
+      <w:lvlText w:val="%1.%2)%3."/>
+      <w:lvlJc w:val="left"/>
+      <w:pPr>
+        <w:ind w:left="2680" w:hanging="1080"/>
+      </w:pPr>
+      <w:rPr>
+        <w:rFonts w:hint="default"/>
+      </w:rPr>
+    </w:lvl>
+    <w:lvl w:ilvl="3">
+      <w:start w:val="1"/>
+      <w:numFmt w:val="decimal"/>
+      <w:lvlText w:val="%1.%2)%3.%4."/>
+      <w:lvlJc w:val="left"/>
+      <w:pPr>
+        <w:ind w:left="3480" w:hanging="1080"/>
+      </w:pPr>
+      <w:rPr>
+        <w:rFonts w:hint="default"/>
+      </w:rPr>
+    </w:lvl>
+    <w:lvl w:ilvl="4">
+      <w:start w:val="1"/>
+      <w:numFmt w:val="decimal"/>
+      <w:lvlText w:val="%1.%2)%3.%4.%5."/>
+      <w:lvlJc w:val="left"/>
+      <w:pPr>
+        <w:ind w:left="4640" w:hanging="1440"/>
+      </w:pPr>
+      <w:rPr>
+        <w:rFonts w:hint="default"/>
+      </w:rPr>
+    </w:lvl>
+    <w:lvl w:ilvl="5">
+      <w:start w:val="1"/>
+      <w:numFmt w:val="decimal"/>
+      <w:lvlText w:val="%1.%2)%3.%4.%5.%6."/>
+      <w:lvlJc w:val="left"/>
+      <w:pPr>
+        <w:ind w:left="5800" w:hanging="1800"/>
+      </w:pPr>
+      <w:rPr>
+        <w:rFonts w:hint="default"/>
+      </w:rPr>
+    </w:lvl>
+    <w:lvl w:ilvl="6">
+      <w:start w:val="1"/>
+      <w:numFmt w:val="decimal"/>
+      <w:lvlText w:val="%1.%2)%3.%4.%5.%6.%7."/>
+      <w:lvlJc w:val="left"/>
+      <w:pPr>
+        <w:ind w:left="6600" w:hanging="1800"/>
+      </w:pPr>
+      <w:rPr>
+        <w:rFonts w:hint="default"/>
+      </w:rPr>
+    </w:lvl>
+    <w:lvl w:ilvl="7">
+      <w:start w:val="1"/>
+      <w:numFmt w:val="decimal"/>
+      <w:lvlText w:val="%1.%2)%3.%4.%5.%6.%7.%8."/>
+      <w:lvlJc w:val="left"/>
+      <w:pPr>
+        <w:ind w:left="7760" w:hanging="2160"/>
+      </w:pPr>
+      <w:rPr>
+        <w:rFonts w:hint="default"/>
+      </w:rPr>
+    </w:lvl>
+    <w:lvl w:ilvl="8">
+      <w:start w:val="1"/>
+      <w:numFmt w:val="decimal"/>
+      <w:lvlText w:val="%1.%2)%3.%4.%5.%6.%7.%8.%9."/>
+      <w:lvlJc w:val="left"/>
+      <w:pPr>
+        <w:ind w:left="8920" w:hanging="2520"/>
+      </w:pPr>
+      <w:rPr>
+        <w:rFonts w:hint="default"/>
+      </w:rPr>
+    </w:lvl>
+  </w:abstractNum>
+  <w:abstractNum w:abstractNumId="5" w15:restartNumberingAfterBreak="0">
+    <w:nsid w:val="7D0A4127"/>
+    <w:multiLevelType w:val="multilevel"/>
+    <w:tmpl w:val="A9129C9E"/>
+    <w:lvl w:ilvl="0">
+      <w:start w:val="1"/>
+      <w:numFmt w:val="decimal"/>
+      <w:lvlText w:val="%1."/>
+      <w:lvlJc w:val="left"/>
+      <w:pPr>
+        <w:ind w:left="800" w:hanging="360"/>
+      </w:pPr>
+      <w:rPr>
+        <w:rFonts w:hint="default"/>
+      </w:rPr>
+    </w:lvl>
+    <w:lvl w:ilvl="1">
+      <w:start w:val="1"/>
+      <w:numFmt w:val="decimal"/>
+      <w:isLgl/>
+      <w:lvlText w:val="%1.%2"/>
+      <w:lvlJc w:val="left"/>
+      <w:pPr>
+        <w:ind w:left="1160" w:hanging="360"/>
+      </w:pPr>
+      <w:rPr>
+        <w:rFonts w:hint="default"/>
+      </w:rPr>
+    </w:lvl>
+    <w:lvl w:ilvl="2">
+      <w:start w:val="1"/>
+      <w:numFmt w:val="decimal"/>
+      <w:isLgl/>
+      <w:lvlText w:val="%1.%2.%3"/>
+      <w:lvlJc w:val="left"/>
+      <w:pPr>
+        <w:ind w:left="1880" w:hanging="720"/>
+      </w:pPr>
+      <w:rPr>
+        <w:rFonts w:hint="default"/>
+      </w:rPr>
+    </w:lvl>
+    <w:lvl w:ilvl="3">
+      <w:start w:val="1"/>
+      <w:numFmt w:val="decimal"/>
+      <w:isLgl/>
+      <w:lvlText w:val="%1.%2.%3.%4"/>
+      <w:lvlJc w:val="left"/>
+      <w:pPr>
+        <w:ind w:left="2600" w:hanging="1080"/>
+      </w:pPr>
+      <w:rPr>
+        <w:rFonts w:hint="default"/>
+      </w:rPr>
+    </w:lvl>
+    <w:lvl w:ilvl="4">
+      <w:start w:val="1"/>
+      <w:numFmt w:val="decimal"/>
+      <w:isLgl/>
+      <w:lvlText w:val="%1.%2.%3.%4.%5"/>
+      <w:lvlJc w:val="left"/>
+      <w:pPr>
+        <w:ind w:left="2960" w:hanging="1080"/>
+      </w:pPr>
+      <w:rPr>
+        <w:rFonts w:hint="default"/>
+      </w:rPr>
+    </w:lvl>
+    <w:lvl w:ilvl="5">
+      <w:start w:val="1"/>
+      <w:numFmt w:val="decimal"/>
+      <w:isLgl/>
+      <w:lvlText w:val="%1.%2.%3.%4.%5.%6"/>
+      <w:lvlJc w:val="left"/>
+      <w:pPr>
+        <w:ind w:left="3680" w:hanging="1440"/>
+      </w:pPr>
+      <w:rPr>
+        <w:rFonts w:hint="default"/>
+      </w:rPr>
+    </w:lvl>
+    <w:lvl w:ilvl="6">
+      <w:start w:val="1"/>
+      <w:numFmt w:val="decimal"/>
+      <w:isLgl/>
+      <w:lvlText w:val="%1.%2.%3.%4.%5.%6.%7"/>
+      <w:lvlJc w:val="left"/>
+      <w:pPr>
+        <w:ind w:left="4040" w:hanging="1440"/>
+      </w:pPr>
+      <w:rPr>
+        <w:rFonts w:hint="default"/>
+      </w:rPr>
+    </w:lvl>
+    <w:lvl w:ilvl="7">
+      <w:start w:val="1"/>
+      <w:numFmt w:val="decimal"/>
+      <w:isLgl/>
+      <w:lvlText w:val="%1.%2.%3.%4.%5.%6.%7.%8"/>
+      <w:lvlJc w:val="left"/>
+      <w:pPr>
+        <w:ind w:left="4760" w:hanging="1800"/>
+      </w:pPr>
+      <w:rPr>
+        <w:rFonts w:hint="default"/>
+      </w:rPr>
+    </w:lvl>
+    <w:lvl w:ilvl="8">
+      <w:start w:val="1"/>
+      <w:numFmt w:val="decimal"/>
+      <w:isLgl/>
+      <w:lvlText w:val="%1.%2.%3.%4.%5.%6.%7.%8.%9"/>
+      <w:lvlJc w:val="left"/>
+      <w:pPr>
+        <w:ind w:left="5480" w:hanging="2160"/>
+      </w:pPr>
+      <w:rPr>
+        <w:rFonts w:hint="default"/>
+      </w:rPr>
+    </w:lvl>
+  </w:abstractNum>
+  <w:num w:numId="1" w16cid:durableId="2137066031">
+    <w:abstractNumId w:val="1"/>
+  </w:num>
+  <w:num w:numId="2" w16cid:durableId="605770302">
+    <w:abstractNumId w:val="5"/>
+  </w:num>
+  <w:num w:numId="3" w16cid:durableId="1531333626">
+    <w:abstractNumId w:val="2"/>
+  </w:num>
+  <w:num w:numId="4" w16cid:durableId="880284211">
+    <w:abstractNumId w:val="3"/>
+  </w:num>
+  <w:num w:numId="5" w16cid:durableId="1890653467">
+    <w:abstractNumId w:val="4"/>
+  </w:num>
+  <w:num w:numId="6" w16cid:durableId="1791589934">
+    <w:abstractNumId w:val="0"/>
+  </w:num>
+</w:numbering>
 </file>
 
 <file path=word/styles.xml><?xml version="1.0" encoding="utf-8"?>
@@ -1533,6 +4493,7 @@
   <w:style w:type="character" w:default="1" w:styleId="a0">
     <w:name w:val="Default Paragraph Font"/>
     <w:uiPriority w:val="1"/>
+    <w:semiHidden/>
     <w:unhideWhenUsed/>
   </w:style>
   <w:style w:type="table" w:default="1" w:styleId="a1">
@@ -1555,6 +4516,60 @@
     <w:uiPriority w:val="99"/>
     <w:semiHidden/>
     <w:unhideWhenUsed/>
+  </w:style>
+  <w:style w:type="paragraph" w:styleId="a3">
+    <w:name w:val="List Paragraph"/>
+    <w:basedOn w:val="a"/>
+    <w:uiPriority w:val="34"/>
+    <w:qFormat/>
+    <w:rsid w:val="00CB5FA3"/>
+    <w:pPr>
+      <w:ind w:leftChars="400" w:left="800"/>
+    </w:pPr>
+  </w:style>
+  <w:style w:type="paragraph" w:styleId="a4">
+    <w:name w:val="header"/>
+    <w:basedOn w:val="a"/>
+    <w:link w:val="Char"/>
+    <w:uiPriority w:val="99"/>
+    <w:unhideWhenUsed/>
+    <w:rsid w:val="00172EC0"/>
+    <w:pPr>
+      <w:tabs>
+        <w:tab w:val="center" w:pos="4513"/>
+        <w:tab w:val="right" w:pos="9026"/>
+      </w:tabs>
+      <w:snapToGrid w:val="0"/>
+    </w:pPr>
+  </w:style>
+  <w:style w:type="character" w:customStyle="1" w:styleId="Char">
+    <w:name w:val="머리글 Char"/>
+    <w:basedOn w:val="a0"/>
+    <w:link w:val="a4"/>
+    <w:uiPriority w:val="99"/>
+    <w:rsid w:val="00172EC0"/>
+  </w:style>
+  <w:style w:type="paragraph" w:styleId="a5">
+    <w:name w:val="footer"/>
+    <w:basedOn w:val="a"/>
+    <w:link w:val="Char0"/>
+    <w:uiPriority w:val="99"/>
+    <w:unhideWhenUsed/>
+    <w:rsid w:val="00172EC0"/>
+    <w:pPr>
+      <w:tabs>
+        <w:tab w:val="center" w:pos="4513"/>
+        <w:tab w:val="right" w:pos="9026"/>
+      </w:tabs>
+      <w:snapToGrid w:val="0"/>
+    </w:pPr>
+  </w:style>
+  <w:style w:type="character" w:customStyle="1" w:styleId="Char0">
+    <w:name w:val="바닥글 Char"/>
+    <w:basedOn w:val="a0"/>
+    <w:link w:val="a5"/>
+    <w:uiPriority w:val="99"/>
+    <w:rsid w:val="00172EC0"/>
   </w:style>
 </w:styles>
 </file>
